--- a/Year-2/MethodsAndMeansOfSoftwareEngineering/lab4/Отчет.docx
+++ b/Year-2/MethodsAndMeansOfSoftwareEngineering/lab4/Отчет.docx
@@ -1456,7 +1456,7 @@
     </w:p>
     <w:p>
       <w:pPr>
-        <w:pStyle w:val="608"/>
+        <w:pStyle w:val="835"/>
         <w:numPr>
           <w:ilvl w:val="0"/>
           <w:numId w:val="1"/>
@@ -1477,7 +1477,6 @@
           <w:highlight w:val="none"/>
         </w:rPr>
       </w:pPr>
-      <w:r/>
       <w:r>
         <w:t xml:space="preserve">Показания </w:t>
       </w:r>
@@ -1579,16 +1578,6 @@
         </w:rPr>
       </w:r>
       <w:r/>
-      <w:r>
-        <w:rPr>
-          <w:highlight w:val="none"/>
-        </w:rPr>
-      </w:r>
-      <w:r>
-        <w:rPr>
-          <w:highlight w:val="none"/>
-        </w:rPr>
-      </w:r>
     </w:p>
     <w:p>
       <w:pPr>
@@ -1672,11 +1661,7 @@
           <w:highlight w:val="none"/>
         </w:rPr>
       </w:r>
-      <w:r>
-        <w:rPr>
-          <w:highlight w:val="none"/>
-        </w:rPr>
-      </w:r>
+      <w:r/>
     </w:p>
     <w:p>
       <w:r/>
@@ -1764,11 +1749,7 @@
           <w:highlight w:val="none"/>
         </w:rPr>
       </w:r>
-      <w:r>
-        <w:rPr>
-          <w:highlight w:val="none"/>
-        </w:rPr>
-      </w:r>
+      <w:r/>
     </w:p>
     <w:p>
       <w:r/>
@@ -1856,11 +1837,7 @@
           <w:highlight w:val="none"/>
         </w:rPr>
       </w:r>
-      <w:r>
-        <w:rPr>
-          <w:highlight w:val="none"/>
-        </w:rPr>
-      </w:r>
+      <w:r/>
     </w:p>
     <w:p>
       <w:r/>
@@ -1948,11 +1925,7 @@
           <w:highlight w:val="none"/>
         </w:rPr>
       </w:r>
-      <w:r>
-        <w:rPr>
-          <w:highlight w:val="none"/>
-        </w:rPr>
-      </w:r>
+      <w:r/>
     </w:p>
     <w:p>
       <w:r/>
@@ -2035,11 +2008,7 @@
           <w:highlight w:val="none"/>
         </w:rPr>
       </w:r>
-      <w:r>
-        <w:rPr>
-          <w:highlight w:val="none"/>
-        </w:rPr>
-      </w:r>
+      <w:r/>
     </w:p>
     <w:p>
       <w:r/>
@@ -2080,6 +2049,7 @@
           <w:highlight w:val="none"/>
         </w:rPr>
       </w:r>
+      <w:r/>
     </w:p>
     <w:p>
       <w:pPr>
@@ -2087,7 +2057,6 @@
           <w:highlight w:val="none"/>
         </w:rPr>
       </w:pPr>
-      <w:r/>
       <w:r>
         <mc:AlternateContent>
           <mc:Choice Requires="wpg">
@@ -2155,7 +2124,6 @@
         </mc:AlternateContent>
       </w:r>
       <w:r/>
-      <w:r/>
     </w:p>
     <w:p>
       <w:pPr>
@@ -2173,6 +2141,7 @@
           <w:highlight w:val="none"/>
         </w:rPr>
       </w:r>
+      <w:r/>
     </w:p>
     <w:p>
       <w:pPr>
@@ -2256,11 +2225,7 @@
           <w:highlight w:val="none"/>
         </w:rPr>
       </w:r>
-      <w:r>
-        <w:rPr>
-          <w:highlight w:val="none"/>
-        </w:rPr>
-      </w:r>
+      <w:r/>
     </w:p>
     <w:p>
       <w:pPr>
@@ -2278,6 +2243,7 @@
           <w:highlight w:val="none"/>
         </w:rPr>
       </w:r>
+      <w:r/>
     </w:p>
     <w:p>
       <w:pPr>
@@ -2361,11 +2327,7 @@
           <w:highlight w:val="none"/>
         </w:rPr>
       </w:r>
-      <w:r>
-        <w:rPr>
-          <w:highlight w:val="none"/>
-        </w:rPr>
-      </w:r>
+      <w:r/>
     </w:p>
     <w:p>
       <w:pPr>
@@ -2383,6 +2345,7 @@
           <w:highlight w:val="none"/>
         </w:rPr>
       </w:r>
+      <w:r/>
     </w:p>
     <w:p>
       <w:pPr>
@@ -2466,11 +2429,7 @@
           <w:highlight w:val="none"/>
         </w:rPr>
       </w:r>
-      <w:r>
-        <w:rPr>
-          <w:highlight w:val="none"/>
-        </w:rPr>
-      </w:r>
+      <w:r/>
     </w:p>
     <w:p>
       <w:r/>
@@ -2558,11 +2517,7 @@
           <w:highlight w:val="none"/>
         </w:rPr>
       </w:r>
-      <w:r>
-        <w:rPr>
-          <w:highlight w:val="none"/>
-        </w:rPr>
-      </w:r>
+      <w:r/>
     </w:p>
     <w:p>
       <w:r/>
@@ -2583,24 +2538,18 @@
           <w:highlight w:val="none"/>
         </w:rPr>
       </w:pPr>
-      <w:r/>
       <w:r>
         <w:t xml:space="preserve">JFR (Java Flight Recorder) - это инструмент для сбора диагностической и  профилировочной информации о работающем приложении Java и JVM. "JFR  Periodic Tasks" - это служебный поток, который используется JFR для  выполнения периодических задач, таких как зап</w:t>
       </w:r>
       <w:r>
         <w:t xml:space="preserve">ись статистики и состояния  JVM, в соответствии с конфигурацией профилирования.</w:t>
       </w:r>
+      <w:r>
+        <w:rPr>
+          <w:highlight w:val="none"/>
+        </w:rPr>
+      </w:r>
       <w:r/>
-      <w:r>
-        <w:rPr>
-          <w:highlight w:val="none"/>
-        </w:rPr>
-      </w:r>
-      <w:r>
-        <w:rPr>
-          <w:highlight w:val="none"/>
-        </w:rPr>
-      </w:r>
     </w:p>
     <w:p>
       <w:r/>
@@ -2633,6 +2582,7 @@
           <w:highlight w:val="none"/>
         </w:rPr>
       </w:r>
+      <w:r/>
     </w:p>
     <w:p>
       <w:r/>
@@ -2726,11 +2676,7 @@
           <w:highlight w:val="none"/>
         </w:rPr>
       </w:r>
-      <w:r>
-        <w:rPr>
-          <w:highlight w:val="none"/>
-        </w:rPr>
-      </w:r>
+      <w:r/>
     </w:p>
     <w:p>
       <w:r/>
@@ -2752,7 +2698,6 @@
           <w:highlight w:val="none"/>
         </w:rPr>
       </w:pPr>
-      <w:r/>
       <w:r>
         <mc:AlternateContent>
           <mc:Choice Requires="wpg">
@@ -2820,7 +2765,6 @@
         </mc:AlternateContent>
       </w:r>
       <w:r/>
-      <w:r/>
     </w:p>
     <w:p>
       <w:r/>
@@ -2843,6 +2787,7 @@
           <w:highlight w:val="none"/>
         </w:rPr>
       </w:r>
+      <w:r/>
     </w:p>
     <w:p>
       <w:pPr>
@@ -2926,11 +2871,7 @@
           <w:highlight w:val="none"/>
         </w:rPr>
       </w:r>
-      <w:r>
-        <w:rPr>
-          <w:highlight w:val="none"/>
-        </w:rPr>
-      </w:r>
+      <w:r/>
     </w:p>
     <w:p>
       <w:r/>
@@ -2953,6 +2894,7 @@
           <w:highlight w:val="none"/>
         </w:rPr>
       </w:r>
+      <w:r/>
     </w:p>
     <w:p>
       <w:r/>
@@ -3040,11 +2982,7 @@
           <w:highlight w:val="none"/>
         </w:rPr>
       </w:r>
-      <w:r>
-        <w:rPr>
-          <w:highlight w:val="none"/>
-        </w:rPr>
-      </w:r>
+      <w:r/>
     </w:p>
     <w:p>
       <w:r/>
@@ -3067,6 +3005,7 @@
           <w:highlight w:val="none"/>
         </w:rPr>
       </w:r>
+      <w:r/>
     </w:p>
     <w:p>
       <w:r/>
@@ -3089,13 +3028,18 @@
           <w:highlight w:val="none"/>
         </w:rPr>
       </w:r>
+      <w:r/>
     </w:p>
     <w:p>
       <w:r/>
       <w:r/>
     </w:p>
     <w:p>
-      <w:r/>
+      <w:pPr>
+        <w:rPr>
+          <w:highlight w:val="none"/>
+        </w:rPr>
+      </w:pPr>
       <w:r>
         <mc:AlternateContent>
           <mc:Choice Requires="wpg">
@@ -3163,6 +3107,151 @@
         </mc:AlternateContent>
       </w:r>
       <w:r/>
+    </w:p>
+    <w:p>
+      <w:r/>
+      <w:r/>
+    </w:p>
+    <w:p>
+      <w:pPr>
+        <w:rPr>
+          <w:highlight w:val="none"/>
+        </w:rPr>
+      </w:pPr>
+      <w:r>
+        <w:rPr>
+          <w:highlight w:val="none"/>
+        </w:rPr>
+        <w:t xml:space="preserve">Также для дальнейшей оптимизации был просмотрен код и было выявлено следующее:</w:t>
+      </w:r>
+      <w:r>
+        <w:rPr>
+          <w:highlight w:val="none"/>
+        </w:rPr>
+      </w:r>
+    </w:p>
+    <w:p>
+      <w:pPr>
+        <w:rPr>
+          <w:highlight w:val="none"/>
+        </w:rPr>
+      </w:pPr>
+      <w:r>
+        <w:rPr>
+          <w:highlight w:val="none"/>
+        </w:rPr>
+      </w:r>
+      <w:r>
+        <mc:AlternateContent>
+          <mc:Choice Requires="wpg">
+            <w:drawing>
+              <wp:inline xmlns:wp="http://schemas.openxmlformats.org/drawingml/2006/wordprocessingDrawing" distT="0" distB="0" distL="0" distR="0">
+                <wp:extent cx="3028950" cy="981075"/>
+                <wp:effectExtent l="0" t="0" r="0" b="0"/>
+                <wp:docPr id="17" name=""/>
+                <wp:cNvGraphicFramePr>
+                  <a:graphicFrameLocks xmlns:a="http://schemas.openxmlformats.org/drawingml/2006/main" noChangeAspect="1"/>
+                </wp:cNvGraphicFramePr>
+                <a:graphic xmlns:a="http://schemas.openxmlformats.org/drawingml/2006/main">
+                  <a:graphicData uri="http://schemas.openxmlformats.org/drawingml/2006/picture">
+                    <pic:pic xmlns:pic="http://schemas.openxmlformats.org/drawingml/2006/picture">
+                      <pic:nvPicPr>
+                        <pic:cNvPr id="995542370" name=""/>
+                        <pic:cNvPicPr>
+                          <a:picLocks noChangeAspect="1"/>
+                        </pic:cNvPicPr>
+                        <pic:nvPr/>
+                      </pic:nvPicPr>
+                      <pic:blipFill>
+                        <a:blip r:embed="rId25"/>
+                        <a:stretch/>
+                      </pic:blipFill>
+                      <pic:spPr bwMode="auto">
+                        <a:xfrm>
+                          <a:off x="0" y="0"/>
+                          <a:ext cx="3028950" cy="981074"/>
+                        </a:xfrm>
+                        <a:prstGeom prst="rect">
+                          <a:avLst/>
+                        </a:prstGeom>
+                      </pic:spPr>
+                    </pic:pic>
+                  </a:graphicData>
+                </a:graphic>
+              </wp:inline>
+            </w:drawing>
+          </mc:Choice>
+          <mc:Fallback>
+            <w:pict>
+              <v:shapetype type="#_x0000_t75" o:spt="75" coordsize="21600,21600" o:preferrelative="t" path="m@4@5l@4@11@9@11@9@5xe">
+                <v:formulas>
+                  <v:f eqn="if lineDrawn pixelLineWidth 0"/>
+                  <v:f eqn="sum @0 1 0"/>
+                  <v:f eqn="sum 0 0 @1"/>
+                  <v:f eqn="prod @2 1 2"/>
+                  <v:f eqn="prod @3 21600 pixelWidth"/>
+                  <v:f eqn="prod @3 21600 pixelHeight"/>
+                  <v:f eqn="sum @0 0 1"/>
+                  <v:f eqn="prod @6 1 2"/>
+                  <v:f eqn="prod @7 21600 pixelWidth"/>
+                  <v:f eqn="sum @8 21600 0"/>
+                  <v:f eqn="prod @7 21600 pixelHeight"/>
+                  <v:f eqn="sum @10 21600 0"/>
+                </v:formulas>
+              </v:shapetype>
+              <v:shape id="_x0000_i16" o:spid="_x0000_s16" type="#_x0000_t75" style="width:238.5pt;height:77.2pt;mso-wrap-distance-left:0.0pt;mso-wrap-distance-top:0.0pt;mso-wrap-distance-right:0.0pt;mso-wrap-distance-bottom:0.0pt;" stroked="false">
+                <v:path textboxrect="0,0,0,0"/>
+                <v:imagedata r:id="rId25" o:title=""/>
+              </v:shape>
+            </w:pict>
+          </mc:Fallback>
+        </mc:AlternateContent>
+      </w:r>
+      <w:r>
+        <w:rPr>
+          <w:highlight w:val="none"/>
+        </w:rPr>
+      </w:r>
+      <w:r>
+        <w:rPr>
+          <w:highlight w:val="none"/>
+        </w:rPr>
+      </w:r>
+    </w:p>
+    <w:p>
+      <w:r>
+        <w:rPr>
+          <w:highlight w:val="none"/>
+        </w:rPr>
+        <w:t xml:space="preserve">Использование storage в ResultAreaBean является нецелесообразным, так как мы получаем значения из ResultBean.</w:t>
+      </w:r>
+      <w:r>
+        <w:rPr>
+          <w:highlight w:val="none"/>
+        </w:rPr>
+      </w:r>
+    </w:p>
+    <w:p>
+      <w:r/>
+      <w:r/>
+    </w:p>
+    <w:p>
+      <w:pPr>
+        <w:rPr>
+          <w:highlight w:val="none"/>
+        </w:rPr>
+      </w:pPr>
+      <w:r>
+        <w:rPr>
+          <w:highlight w:val="none"/>
+        </w:rPr>
+        <w:t xml:space="preserve">Проверка на дальнейшую утечку:</w:t>
+      </w:r>
+      <w:r>
+        <w:rPr>
+          <w:highlight w:val="none"/>
+        </w:rPr>
+      </w:r>
       <w:r/>
     </w:p>
     <w:p>
@@ -3179,28 +3268,6 @@
         <w:rPr>
           <w:highlight w:val="none"/>
         </w:rPr>
-        <w:t xml:space="preserve">Проверка на дальнейшую утечку:</w:t>
-      </w:r>
-      <w:r>
-        <w:rPr>
-          <w:highlight w:val="none"/>
-        </w:rPr>
-      </w:r>
-    </w:p>
-    <w:p>
-      <w:r/>
-      <w:r/>
-    </w:p>
-    <w:p>
-      <w:pPr>
-        <w:rPr>
-          <w:highlight w:val="none"/>
-        </w:rPr>
-      </w:pPr>
-      <w:r>
-        <w:rPr>
-          <w:highlight w:val="none"/>
-        </w:rPr>
         <w:t xml:space="preserve">Для проверки был запущен проект и нажаты 2 кнопки, а также включена проверка на площадь, которая ранее выдавала увеличение памяти. Сейчас на картинке можно увидеть, что память используется более равномерно и очистки сборщика мусора происходят реже.</w:t>
       </w:r>
       <w:r>
@@ -3208,6 +3275,7 @@
           <w:highlight w:val="none"/>
         </w:rPr>
       </w:r>
+      <w:r/>
     </w:p>
     <w:p>
       <w:r/>
@@ -3231,7 +3299,7 @@
               <wp:inline xmlns:wp="http://schemas.openxmlformats.org/drawingml/2006/wordprocessingDrawing" distT="0" distB="0" distL="0" distR="0">
                 <wp:extent cx="6120130" cy="3106543"/>
                 <wp:effectExtent l="0" t="0" r="0" b="0"/>
-                <wp:docPr id="17" name=""/>
+                <wp:docPr id="18" name=""/>
                 <wp:cNvGraphicFramePr>
                   <a:graphicFrameLocks xmlns:a="http://schemas.openxmlformats.org/drawingml/2006/main" noChangeAspect="1"/>
                 </wp:cNvGraphicFramePr>
@@ -3246,7 +3314,7 @@
                         <pic:nvPr/>
                       </pic:nvPicPr>
                       <pic:blipFill>
-                        <a:blip r:embed="rId25"/>
+                        <a:blip r:embed="rId26"/>
                         <a:stretch/>
                       </pic:blipFill>
                       <pic:spPr bwMode="auto">
@@ -3282,9 +3350,9 @@
                   <v:f eqn="sum @10 21600 0"/>
                 </v:formulas>
               </v:shapetype>
-              <v:shape id="_x0000_i16" o:spid="_x0000_s16" type="#_x0000_t75" style="width:481.9pt;height:244.6pt;mso-wrap-distance-left:0.0pt;mso-wrap-distance-top:0.0pt;mso-wrap-distance-right:0.0pt;mso-wrap-distance-bottom:0.0pt;" stroked="false">
+              <v:shape id="_x0000_i17" o:spid="_x0000_s17" type="#_x0000_t75" style="width:481.9pt;height:244.6pt;mso-wrap-distance-left:0.0pt;mso-wrap-distance-top:0.0pt;mso-wrap-distance-right:0.0pt;mso-wrap-distance-bottom:0.0pt;" stroked="false">
                 <v:path textboxrect="0,0,0,0"/>
-                <v:imagedata r:id="rId25" o:title=""/>
+                <v:imagedata r:id="rId26" o:title=""/>
               </v:shape>
             </w:pict>
           </mc:Fallback>
@@ -3295,11 +3363,7 @@
           <w:highlight w:val="none"/>
         </w:rPr>
       </w:r>
-      <w:r>
-        <w:rPr>
-          <w:highlight w:val="none"/>
-        </w:rPr>
-      </w:r>
+      <w:r/>
     </w:p>
     <w:p>
       <w:r/>
@@ -3317,6 +3381,7 @@
           <w:highlight w:val="none"/>
         </w:rPr>
       </w:r>
+      <w:r/>
     </w:p>
     <w:p>
       <w:r>
@@ -3329,10 +3394,11 @@
           <w:highlight w:val="none"/>
         </w:rPr>
       </w:r>
+      <w:r/>
     </w:p>
     <w:p>
       <w:pPr>
-        <w:pStyle w:val="608"/>
+        <w:pStyle w:val="835"/>
         <w:numPr>
           <w:ilvl w:val="0"/>
           <w:numId w:val="1"/>
@@ -3360,6 +3426,11 @@
       <w:r/>
     </w:p>
     <w:p>
+      <w:pPr>
+        <w:rPr>
+          <w:highlight w:val="none"/>
+        </w:rPr>
+      </w:pPr>
       <w:r>
         <w:rPr>
           <w:rtl w:val="0"/>
@@ -3377,6 +3448,23 @@
         </w:rPr>
       </w:r>
       <w:r/>
+      <w:r>
+        <w:rPr>
+          <w:highlight w:val="none"/>
+          <w:rtl w:val="0"/>
+        </w:rPr>
+      </w:r>
+      <w:r>
+        <w:rPr>
+          <w:highlight w:val="none"/>
+          <w:rtl w:val="0"/>
+        </w:rPr>
+      </w:r>
+      <w:r>
+        <w:rPr>
+          <w:highlight w:val="none"/>
+        </w:rPr>
+      </w:r>
     </w:p>
     <w:sectPr>
       <w:footnotePr/>
@@ -3399,7 +3487,6 @@
       <w:pPr>
         <w:spacing w:after="0" w:line="240" w:lineRule="auto"/>
       </w:pPr>
-      <w:r/>
       <w:r>
         <w:separator/>
       </w:r>
@@ -3411,7 +3498,6 @@
       <w:pPr>
         <w:spacing w:after="0" w:line="240" w:lineRule="auto"/>
       </w:pPr>
-      <w:r/>
       <w:r>
         <w:continuationSeparator/>
       </w:r>
@@ -3428,7 +3514,6 @@
       <w:pPr>
         <w:spacing w:after="0" w:line="240" w:lineRule="auto"/>
       </w:pPr>
-      <w:r/>
       <w:r>
         <w:separator/>
       </w:r>
@@ -3440,7 +3525,6 @@
       <w:pPr>
         <w:spacing w:after="0" w:line="240" w:lineRule="auto"/>
       </w:pPr>
-      <w:r/>
       <w:r>
         <w:continuationSeparator/>
       </w:r>
@@ -4902,10 +4986,9 @@
     <w:lsdException w:name="Bibliography" w:uiPriority="37"/>
     <w:lsdException w:name="TOC Heading" w:uiPriority="39" w:qFormat="1"/>
   </w:latentStyles>
-  <w:style w:type="character" w:styleId="14">
+  <w:style w:type="character" w:styleId="662">
     <w:name w:val="Heading 1 Char"/>
-    <w:basedOn w:val="11"/>
-    <w:link w:val="608"/>
+    <w:link w:val="835"/>
     <w:uiPriority w:val="9"/>
     <w:rPr>
       <w:rFonts w:ascii="Arial" w:hAnsi="Arial" w:eastAsia="Arial" w:cs="Arial"/>
@@ -4913,20 +4996,18 @@
       <w:szCs w:val="40"/>
     </w:rPr>
   </w:style>
-  <w:style w:type="character" w:styleId="16">
+  <w:style w:type="character" w:styleId="663">
     <w:name w:val="Heading 2 Char"/>
-    <w:basedOn w:val="11"/>
-    <w:link w:val="609"/>
+    <w:link w:val="836"/>
     <w:uiPriority w:val="9"/>
     <w:rPr>
       <w:rFonts w:ascii="Arial" w:hAnsi="Arial" w:eastAsia="Arial" w:cs="Arial"/>
       <w:sz w:val="34"/>
     </w:rPr>
   </w:style>
-  <w:style w:type="character" w:styleId="18">
+  <w:style w:type="character" w:styleId="664">
     <w:name w:val="Heading 3 Char"/>
-    <w:basedOn w:val="11"/>
-    <w:link w:val="610"/>
+    <w:link w:val="837"/>
     <w:uiPriority w:val="9"/>
     <w:rPr>
       <w:rFonts w:ascii="Arial" w:hAnsi="Arial" w:eastAsia="Arial" w:cs="Arial"/>
@@ -4934,10 +5015,9 @@
       <w:szCs w:val="30"/>
     </w:rPr>
   </w:style>
-  <w:style w:type="character" w:styleId="20">
+  <w:style w:type="character" w:styleId="665">
     <w:name w:val="Heading 4 Char"/>
-    <w:basedOn w:val="11"/>
-    <w:link w:val="611"/>
+    <w:link w:val="838"/>
     <w:uiPriority w:val="9"/>
     <w:rPr>
       <w:rFonts w:ascii="Arial" w:hAnsi="Arial" w:eastAsia="Arial" w:cs="Arial"/>
@@ -4947,10 +5027,9 @@
       <w:szCs w:val="26"/>
     </w:rPr>
   </w:style>
-  <w:style w:type="character" w:styleId="22">
+  <w:style w:type="character" w:styleId="666">
     <w:name w:val="Heading 5 Char"/>
-    <w:basedOn w:val="11"/>
-    <w:link w:val="612"/>
+    <w:link w:val="839"/>
     <w:uiPriority w:val="9"/>
     <w:rPr>
       <w:rFonts w:ascii="Arial" w:hAnsi="Arial" w:eastAsia="Arial" w:cs="Arial"/>
@@ -4960,10 +5039,9 @@
       <w:szCs w:val="24"/>
     </w:rPr>
   </w:style>
-  <w:style w:type="character" w:styleId="24">
+  <w:style w:type="character" w:styleId="667">
     <w:name w:val="Heading 6 Char"/>
-    <w:basedOn w:val="11"/>
-    <w:link w:val="613"/>
+    <w:link w:val="840"/>
     <w:uiPriority w:val="9"/>
     <w:rPr>
       <w:rFonts w:ascii="Arial" w:hAnsi="Arial" w:eastAsia="Arial" w:cs="Arial"/>
@@ -4973,11 +5051,11 @@
       <w:szCs w:val="22"/>
     </w:rPr>
   </w:style>
-  <w:style w:type="paragraph" w:styleId="25">
+  <w:style w:type="paragraph" w:styleId="668">
     <w:name w:val="Heading 7"/>
-    <w:basedOn w:val="606"/>
-    <w:next w:val="606"/>
-    <w:link w:val="26"/>
+    <w:basedOn w:val="833"/>
+    <w:next w:val="833"/>
+    <w:link w:val="669"/>
     <w:uiPriority w:val="9"/>
     <w:unhideWhenUsed/>
     <w:qFormat/>
@@ -4997,10 +5075,9 @@
       <w:szCs w:val="22"/>
     </w:rPr>
   </w:style>
-  <w:style w:type="character" w:styleId="26">
+  <w:style w:type="character" w:styleId="669">
     <w:name w:val="Heading 7 Char"/>
-    <w:basedOn w:val="11"/>
-    <w:link w:val="25"/>
+    <w:link w:val="668"/>
     <w:uiPriority w:val="9"/>
     <w:rPr>
       <w:rFonts w:ascii="Arial" w:hAnsi="Arial" w:eastAsia="Arial" w:cs="Arial"/>
@@ -5012,11 +5089,11 @@
       <w:szCs w:val="22"/>
     </w:rPr>
   </w:style>
-  <w:style w:type="paragraph" w:styleId="27">
+  <w:style w:type="paragraph" w:styleId="670">
     <w:name w:val="Heading 8"/>
-    <w:basedOn w:val="606"/>
-    <w:next w:val="606"/>
-    <w:link w:val="28"/>
+    <w:basedOn w:val="833"/>
+    <w:next w:val="833"/>
+    <w:link w:val="671"/>
     <w:uiPriority w:val="9"/>
     <w:unhideWhenUsed/>
     <w:qFormat/>
@@ -5034,10 +5111,9 @@
       <w:szCs w:val="22"/>
     </w:rPr>
   </w:style>
-  <w:style w:type="character" w:styleId="28">
+  <w:style w:type="character" w:styleId="671">
     <w:name w:val="Heading 8 Char"/>
-    <w:basedOn w:val="11"/>
-    <w:link w:val="27"/>
+    <w:link w:val="670"/>
     <w:uiPriority w:val="9"/>
     <w:rPr>
       <w:rFonts w:ascii="Arial" w:hAnsi="Arial" w:eastAsia="Arial" w:cs="Arial"/>
@@ -5047,11 +5123,11 @@
       <w:szCs w:val="22"/>
     </w:rPr>
   </w:style>
-  <w:style w:type="paragraph" w:styleId="29">
+  <w:style w:type="paragraph" w:styleId="672">
     <w:name w:val="Heading 9"/>
-    <w:basedOn w:val="606"/>
-    <w:next w:val="606"/>
-    <w:link w:val="30"/>
+    <w:basedOn w:val="833"/>
+    <w:next w:val="833"/>
+    <w:link w:val="673"/>
     <w:uiPriority w:val="9"/>
     <w:unhideWhenUsed/>
     <w:qFormat/>
@@ -5069,10 +5145,9 @@
       <w:szCs w:val="21"/>
     </w:rPr>
   </w:style>
-  <w:style w:type="character" w:styleId="30">
+  <w:style w:type="character" w:styleId="673">
     <w:name w:val="Heading 9 Char"/>
-    <w:basedOn w:val="11"/>
-    <w:link w:val="29"/>
+    <w:link w:val="672"/>
     <w:uiPriority w:val="9"/>
     <w:rPr>
       <w:rFonts w:ascii="Arial" w:hAnsi="Arial" w:eastAsia="Arial" w:cs="Arial"/>
@@ -5082,9 +5157,9 @@
       <w:szCs w:val="21"/>
     </w:rPr>
   </w:style>
-  <w:style w:type="paragraph" w:styleId="31">
+  <w:style w:type="paragraph" w:styleId="674">
     <w:name w:val="List Paragraph"/>
-    <w:basedOn w:val="606"/>
+    <w:basedOn w:val="833"/>
     <w:uiPriority w:val="34"/>
     <w:qFormat/>
     <w:pPr>
@@ -5092,7 +5167,7 @@
       <w:ind w:left="720"/>
     </w:pPr>
   </w:style>
-  <w:style w:type="table" w:styleId="32">
+  <w:style w:type="table" w:styleId="675">
     <w:name w:val="Normal Table"/>
     <w:uiPriority w:val="99"/>
     <w:semiHidden/>
@@ -5107,7 +5182,7 @@
       </w:tblCellMar>
     </w:tblPr>
   </w:style>
-  <w:style w:type="paragraph" w:styleId="33">
+  <w:style w:type="paragraph" w:styleId="676">
     <w:name w:val="No Spacing"/>
     <w:uiPriority w:val="1"/>
     <w:qFormat/>
@@ -5115,31 +5190,29 @@
       <w:spacing w:before="0" w:after="0" w:line="240" w:lineRule="auto"/>
     </w:pPr>
   </w:style>
-  <w:style w:type="character" w:styleId="35">
+  <w:style w:type="character" w:styleId="677">
     <w:name w:val="Title Char"/>
-    <w:basedOn w:val="11"/>
-    <w:link w:val="614"/>
+    <w:link w:val="841"/>
     <w:uiPriority w:val="10"/>
     <w:rPr>
       <w:sz w:val="48"/>
       <w:szCs w:val="48"/>
     </w:rPr>
   </w:style>
-  <w:style w:type="character" w:styleId="37">
+  <w:style w:type="character" w:styleId="678">
     <w:name w:val="Subtitle Char"/>
-    <w:basedOn w:val="11"/>
-    <w:link w:val="615"/>
+    <w:link w:val="842"/>
     <w:uiPriority w:val="11"/>
     <w:rPr>
       <w:sz w:val="24"/>
       <w:szCs w:val="24"/>
     </w:rPr>
   </w:style>
-  <w:style w:type="paragraph" w:styleId="38">
+  <w:style w:type="paragraph" w:styleId="679">
     <w:name w:val="Quote"/>
-    <w:basedOn w:val="606"/>
-    <w:next w:val="606"/>
-    <w:link w:val="39"/>
+    <w:basedOn w:val="833"/>
+    <w:next w:val="833"/>
+    <w:link w:val="680"/>
     <w:uiPriority w:val="29"/>
     <w:qFormat/>
     <w:pPr>
@@ -5149,19 +5222,19 @@
       <w:i/>
     </w:rPr>
   </w:style>
-  <w:style w:type="character" w:styleId="39">
+  <w:style w:type="character" w:styleId="680">
     <w:name w:val="Quote Char"/>
-    <w:link w:val="38"/>
+    <w:link w:val="679"/>
     <w:uiPriority w:val="29"/>
     <w:rPr>
       <w:i/>
     </w:rPr>
   </w:style>
-  <w:style w:type="paragraph" w:styleId="40">
+  <w:style w:type="paragraph" w:styleId="681">
     <w:name w:val="Intense Quote"/>
-    <w:basedOn w:val="606"/>
-    <w:next w:val="606"/>
-    <w:link w:val="41"/>
+    <w:basedOn w:val="833"/>
+    <w:next w:val="833"/>
+    <w:link w:val="682"/>
     <w:uiPriority w:val="30"/>
     <w:qFormat/>
     <w:pPr>
@@ -5179,18 +5252,18 @@
       <w:i/>
     </w:rPr>
   </w:style>
-  <w:style w:type="character" w:styleId="41">
+  <w:style w:type="character" w:styleId="682">
     <w:name w:val="Intense Quote Char"/>
-    <w:link w:val="40"/>
+    <w:link w:val="681"/>
     <w:uiPriority w:val="30"/>
     <w:rPr>
       <w:i/>
     </w:rPr>
   </w:style>
-  <w:style w:type="paragraph" w:styleId="42">
+  <w:style w:type="paragraph" w:styleId="683">
     <w:name w:val="Header"/>
-    <w:basedOn w:val="606"/>
-    <w:link w:val="43"/>
+    <w:basedOn w:val="833"/>
+    <w:link w:val="684"/>
     <w:uiPriority w:val="99"/>
     <w:unhideWhenUsed/>
     <w:pPr>
@@ -5201,16 +5274,15 @@
       </w:tabs>
     </w:pPr>
   </w:style>
-  <w:style w:type="character" w:styleId="43">
+  <w:style w:type="character" w:styleId="684">
     <w:name w:val="Header Char"/>
-    <w:basedOn w:val="11"/>
-    <w:link w:val="42"/>
+    <w:link w:val="683"/>
     <w:uiPriority w:val="99"/>
   </w:style>
-  <w:style w:type="paragraph" w:styleId="44">
+  <w:style w:type="paragraph" w:styleId="685">
     <w:name w:val="Footer"/>
-    <w:basedOn w:val="606"/>
-    <w:link w:val="47"/>
+    <w:basedOn w:val="833"/>
+    <w:link w:val="688"/>
     <w:uiPriority w:val="99"/>
     <w:unhideWhenUsed/>
     <w:pPr>
@@ -5221,16 +5293,15 @@
       </w:tabs>
     </w:pPr>
   </w:style>
-  <w:style w:type="character" w:styleId="45">
+  <w:style w:type="character" w:styleId="686">
     <w:name w:val="Footer Char"/>
-    <w:basedOn w:val="11"/>
-    <w:link w:val="44"/>
+    <w:link w:val="685"/>
     <w:uiPriority w:val="99"/>
   </w:style>
-  <w:style w:type="paragraph" w:styleId="46">
+  <w:style w:type="paragraph" w:styleId="687">
     <w:name w:val="Caption"/>
-    <w:basedOn w:val="606"/>
-    <w:next w:val="606"/>
+    <w:basedOn w:val="833"/>
+    <w:next w:val="833"/>
     <w:uiPriority w:val="35"/>
     <w:semiHidden/>
     <w:unhideWhenUsed/>
@@ -5246,15 +5317,15 @@
       <w:szCs w:val="18"/>
     </w:rPr>
   </w:style>
-  <w:style w:type="character" w:styleId="47">
+  <w:style w:type="character" w:styleId="688">
     <w:name w:val="Caption Char"/>
-    <w:basedOn w:val="46"/>
-    <w:link w:val="44"/>
+    <w:basedOn w:val="687"/>
+    <w:link w:val="685"/>
     <w:uiPriority w:val="99"/>
   </w:style>
-  <w:style w:type="table" w:styleId="48">
+  <w:style w:type="table" w:styleId="689">
     <w:name w:val="Table Grid"/>
-    <w:basedOn w:val="32"/>
+    <w:basedOn w:val="675"/>
     <w:uiPriority w:val="59"/>
     <w:pPr>
       <w:spacing w:after="0" w:line="240" w:lineRule="auto"/>
@@ -5277,9 +5348,9 @@
       </w:tblCellMar>
     </w:tblPr>
   </w:style>
-  <w:style w:type="table" w:styleId="49">
+  <w:style w:type="table" w:styleId="690">
     <w:name w:val="Table Grid Light"/>
-    <w:basedOn w:val="32"/>
+    <w:basedOn w:val="675"/>
     <w:uiPriority w:val="59"/>
     <w:pPr>
       <w:spacing w:after="0" w:line="240" w:lineRule="auto"/>
@@ -5302,9 +5373,9 @@
       </w:tblCellMar>
     </w:tblPr>
   </w:style>
-  <w:style w:type="table" w:styleId="50">
+  <w:style w:type="table" w:styleId="691">
     <w:name w:val="Plain Table 1"/>
-    <w:basedOn w:val="32"/>
+    <w:basedOn w:val="675"/>
     <w:uiPriority w:val="59"/>
     <w:pPr>
       <w:spacing w:after="0" w:line="240" w:lineRule="auto"/>
@@ -5369,9 +5440,9 @@
       </w:rPr>
     </w:tblStylePr>
   </w:style>
-  <w:style w:type="table" w:styleId="51">
+  <w:style w:type="table" w:styleId="692">
     <w:name w:val="Plain Table 2"/>
-    <w:basedOn w:val="32"/>
+    <w:basedOn w:val="675"/>
     <w:uiPriority w:val="59"/>
     <w:pPr>
       <w:spacing w:after="0" w:line="240" w:lineRule="auto"/>
@@ -5454,9 +5525,9 @@
       </w:rPr>
     </w:tblStylePr>
   </w:style>
-  <w:style w:type="table" w:styleId="52">
+  <w:style w:type="table" w:styleId="693">
     <w:name w:val="Plain Table 3"/>
-    <w:basedOn w:val="32"/>
+    <w:basedOn w:val="675"/>
     <w:uiPriority w:val="99"/>
     <w:pPr>
       <w:spacing w:after="0" w:line="240" w:lineRule="auto"/>
@@ -5531,9 +5602,9 @@
       </w:rPr>
     </w:tblStylePr>
   </w:style>
-  <w:style w:type="table" w:styleId="53">
+  <w:style w:type="table" w:styleId="694">
     <w:name w:val="Plain Table 4"/>
-    <w:basedOn w:val="32"/>
+    <w:basedOn w:val="675"/>
     <w:uiPriority w:val="99"/>
     <w:pPr>
       <w:spacing w:after="0" w:line="240" w:lineRule="auto"/>
@@ -5588,9 +5659,9 @@
       </w:rPr>
     </w:tblStylePr>
   </w:style>
-  <w:style w:type="table" w:styleId="54">
+  <w:style w:type="table" w:styleId="695">
     <w:name w:val="Plain Table 5"/>
-    <w:basedOn w:val="32"/>
+    <w:basedOn w:val="675"/>
     <w:uiPriority w:val="99"/>
     <w:pPr>
       <w:spacing w:after="0" w:line="240" w:lineRule="auto"/>
@@ -5676,9 +5747,9 @@
       </w:tcPr>
     </w:tblStylePr>
   </w:style>
-  <w:style w:type="table" w:styleId="55">
+  <w:style w:type="table" w:styleId="696">
     <w:name w:val="Grid Table 1 Light"/>
-    <w:basedOn w:val="32"/>
+    <w:basedOn w:val="675"/>
     <w:uiPriority w:val="99"/>
     <w:pPr>
       <w:spacing w:after="0" w:line="240" w:lineRule="auto"/>
@@ -5741,9 +5812,9 @@
       </w:rPr>
     </w:tblStylePr>
   </w:style>
-  <w:style w:type="table" w:styleId="56">
+  <w:style w:type="table" w:styleId="697">
     <w:name w:val="Grid Table 1 Light - Accent 1"/>
-    <w:basedOn w:val="32"/>
+    <w:basedOn w:val="675"/>
     <w:uiPriority w:val="99"/>
     <w:pPr>
       <w:spacing w:after="0" w:line="240" w:lineRule="auto"/>
@@ -5806,9 +5877,9 @@
       </w:rPr>
     </w:tblStylePr>
   </w:style>
-  <w:style w:type="table" w:styleId="57">
+  <w:style w:type="table" w:styleId="698">
     <w:name w:val="Grid Table 1 Light - Accent 2"/>
-    <w:basedOn w:val="32"/>
+    <w:basedOn w:val="675"/>
     <w:uiPriority w:val="99"/>
     <w:pPr>
       <w:spacing w:after="0" w:line="240" w:lineRule="auto"/>
@@ -5871,9 +5942,9 @@
       </w:rPr>
     </w:tblStylePr>
   </w:style>
-  <w:style w:type="table" w:styleId="58">
+  <w:style w:type="table" w:styleId="699">
     <w:name w:val="Grid Table 1 Light - Accent 3"/>
-    <w:basedOn w:val="32"/>
+    <w:basedOn w:val="675"/>
     <w:uiPriority w:val="99"/>
     <w:pPr>
       <w:spacing w:after="0" w:line="240" w:lineRule="auto"/>
@@ -5936,9 +6007,9 @@
       </w:rPr>
     </w:tblStylePr>
   </w:style>
-  <w:style w:type="table" w:styleId="59">
+  <w:style w:type="table" w:styleId="700">
     <w:name w:val="Grid Table 1 Light - Accent 4"/>
-    <w:basedOn w:val="32"/>
+    <w:basedOn w:val="675"/>
     <w:uiPriority w:val="99"/>
     <w:pPr>
       <w:spacing w:after="0" w:line="240" w:lineRule="auto"/>
@@ -6001,9 +6072,9 @@
       </w:rPr>
     </w:tblStylePr>
   </w:style>
-  <w:style w:type="table" w:styleId="60">
+  <w:style w:type="table" w:styleId="701">
     <w:name w:val="Grid Table 1 Light - Accent 5"/>
-    <w:basedOn w:val="32"/>
+    <w:basedOn w:val="675"/>
     <w:uiPriority w:val="99"/>
     <w:pPr>
       <w:spacing w:after="0" w:line="240" w:lineRule="auto"/>
@@ -6066,9 +6137,9 @@
       </w:rPr>
     </w:tblStylePr>
   </w:style>
-  <w:style w:type="table" w:styleId="61">
+  <w:style w:type="table" w:styleId="702">
     <w:name w:val="Grid Table 1 Light - Accent 6"/>
-    <w:basedOn w:val="32"/>
+    <w:basedOn w:val="675"/>
     <w:uiPriority w:val="99"/>
     <w:pPr>
       <w:spacing w:after="0" w:line="240" w:lineRule="auto"/>
@@ -6131,9 +6202,9 @@
       </w:rPr>
     </w:tblStylePr>
   </w:style>
-  <w:style w:type="table" w:styleId="62">
+  <w:style w:type="table" w:styleId="703">
     <w:name w:val="Grid Table 2"/>
-    <w:basedOn w:val="32"/>
+    <w:basedOn w:val="675"/>
     <w:uiPriority w:val="99"/>
     <w:pPr>
       <w:spacing w:after="0" w:line="240" w:lineRule="auto"/>
@@ -6211,9 +6282,9 @@
       </w:tcPr>
     </w:tblStylePr>
   </w:style>
-  <w:style w:type="table" w:styleId="63">
+  <w:style w:type="table" w:styleId="704">
     <w:name w:val="Grid Table 2 - Accent 1"/>
-    <w:basedOn w:val="32"/>
+    <w:basedOn w:val="675"/>
     <w:uiPriority w:val="99"/>
     <w:pPr>
       <w:spacing w:after="0" w:line="240" w:lineRule="auto"/>
@@ -6291,9 +6362,9 @@
       </w:tcPr>
     </w:tblStylePr>
   </w:style>
-  <w:style w:type="table" w:styleId="64">
+  <w:style w:type="table" w:styleId="705">
     <w:name w:val="Grid Table 2 - Accent 2"/>
-    <w:basedOn w:val="32"/>
+    <w:basedOn w:val="675"/>
     <w:uiPriority w:val="99"/>
     <w:pPr>
       <w:spacing w:after="0" w:line="240" w:lineRule="auto"/>
@@ -6371,9 +6442,9 @@
       </w:tcPr>
     </w:tblStylePr>
   </w:style>
-  <w:style w:type="table" w:styleId="65">
+  <w:style w:type="table" w:styleId="706">
     <w:name w:val="Grid Table 2 - Accent 3"/>
-    <w:basedOn w:val="32"/>
+    <w:basedOn w:val="675"/>
     <w:uiPriority w:val="99"/>
     <w:pPr>
       <w:spacing w:after="0" w:line="240" w:lineRule="auto"/>
@@ -6451,9 +6522,9 @@
       </w:tcPr>
     </w:tblStylePr>
   </w:style>
-  <w:style w:type="table" w:styleId="66">
+  <w:style w:type="table" w:styleId="707">
     <w:name w:val="Grid Table 2 - Accent 4"/>
-    <w:basedOn w:val="32"/>
+    <w:basedOn w:val="675"/>
     <w:uiPriority w:val="99"/>
     <w:pPr>
       <w:spacing w:after="0" w:line="240" w:lineRule="auto"/>
@@ -6531,9 +6602,9 @@
       </w:tcPr>
     </w:tblStylePr>
   </w:style>
-  <w:style w:type="table" w:styleId="67">
+  <w:style w:type="table" w:styleId="708">
     <w:name w:val="Grid Table 2 - Accent 5"/>
-    <w:basedOn w:val="32"/>
+    <w:basedOn w:val="675"/>
     <w:uiPriority w:val="99"/>
     <w:pPr>
       <w:spacing w:after="0" w:line="240" w:lineRule="auto"/>
@@ -6611,9 +6682,9 @@
       </w:tcPr>
     </w:tblStylePr>
   </w:style>
-  <w:style w:type="table" w:styleId="68">
+  <w:style w:type="table" w:styleId="709">
     <w:name w:val="Grid Table 2 - Accent 6"/>
-    <w:basedOn w:val="32"/>
+    <w:basedOn w:val="675"/>
     <w:uiPriority w:val="99"/>
     <w:pPr>
       <w:spacing w:after="0" w:line="240" w:lineRule="auto"/>
@@ -6691,9 +6762,9 @@
       </w:tcPr>
     </w:tblStylePr>
   </w:style>
-  <w:style w:type="table" w:styleId="69">
+  <w:style w:type="table" w:styleId="710">
     <w:name w:val="Grid Table 3"/>
-    <w:basedOn w:val="32"/>
+    <w:basedOn w:val="675"/>
     <w:uiPriority w:val="99"/>
     <w:pPr>
       <w:spacing w:after="0" w:line="240" w:lineRule="auto"/>
@@ -6737,7 +6808,7 @@
         <w:jc w:val="right"/>
       </w:pPr>
       <w:tcPr>
-        <w:shd w:color="ffffff"/>
+        <w:shd w:val="clear" w:color="ffffff"/>
         <w:tcBorders>
           <w:top w:val="none" w:color="000000" w:sz="4" w:space="0"/>
           <w:left w:val="none" w:color="000000" w:sz="4" w:space="0"/>
@@ -6767,7 +6838,7 @@
         <w:color w:val="404040"/>
       </w:rPr>
       <w:tcPr>
-        <w:shd w:color="ffffff"/>
+        <w:shd w:val="clear" w:color="ffffff"/>
         <w:tcBorders>
           <w:top w:val="none" w:color="000000" w:sz="4" w:space="0"/>
           <w:left w:val="none" w:color="000000" w:sz="4" w:space="0"/>
@@ -6792,9 +6863,9 @@
       </w:tcPr>
     </w:tblStylePr>
   </w:style>
-  <w:style w:type="table" w:styleId="70">
+  <w:style w:type="table" w:styleId="711">
     <w:name w:val="Grid Table 3 - Accent 1"/>
-    <w:basedOn w:val="32"/>
+    <w:basedOn w:val="675"/>
     <w:uiPriority w:val="99"/>
     <w:pPr>
       <w:spacing w:after="0" w:line="240" w:lineRule="auto"/>
@@ -6838,7 +6909,7 @@
         <w:jc w:val="right"/>
       </w:pPr>
       <w:tcPr>
-        <w:shd w:color="ffffff"/>
+        <w:shd w:val="clear" w:color="ffffff"/>
         <w:tcBorders>
           <w:top w:val="none" w:color="000000" w:sz="4" w:space="0"/>
           <w:left w:val="none" w:color="000000" w:sz="4" w:space="0"/>
@@ -6868,7 +6939,7 @@
         <w:color w:val="404040"/>
       </w:rPr>
       <w:tcPr>
-        <w:shd w:color="ffffff"/>
+        <w:shd w:val="clear" w:color="ffffff"/>
         <w:tcBorders>
           <w:top w:val="none" w:color="000000" w:sz="4" w:space="0"/>
           <w:left w:val="none" w:color="000000" w:sz="4" w:space="0"/>
@@ -6893,9 +6964,9 @@
       </w:tcPr>
     </w:tblStylePr>
   </w:style>
-  <w:style w:type="table" w:styleId="71">
+  <w:style w:type="table" w:styleId="712">
     <w:name w:val="Grid Table 3 - Accent 2"/>
-    <w:basedOn w:val="32"/>
+    <w:basedOn w:val="675"/>
     <w:uiPriority w:val="99"/>
     <w:pPr>
       <w:spacing w:after="0" w:line="240" w:lineRule="auto"/>
@@ -6939,7 +7010,7 @@
         <w:jc w:val="right"/>
       </w:pPr>
       <w:tcPr>
-        <w:shd w:color="ffffff"/>
+        <w:shd w:val="clear" w:color="ffffff"/>
         <w:tcBorders>
           <w:top w:val="none" w:color="000000" w:sz="4" w:space="0"/>
           <w:left w:val="none" w:color="000000" w:sz="4" w:space="0"/>
@@ -6969,7 +7040,7 @@
         <w:color w:val="404040"/>
       </w:rPr>
       <w:tcPr>
-        <w:shd w:color="ffffff"/>
+        <w:shd w:val="clear" w:color="ffffff"/>
         <w:tcBorders>
           <w:top w:val="none" w:color="000000" w:sz="4" w:space="0"/>
           <w:left w:val="none" w:color="000000" w:sz="4" w:space="0"/>
@@ -6994,9 +7065,9 @@
       </w:tcPr>
     </w:tblStylePr>
   </w:style>
-  <w:style w:type="table" w:styleId="72">
+  <w:style w:type="table" w:styleId="713">
     <w:name w:val="Grid Table 3 - Accent 3"/>
-    <w:basedOn w:val="32"/>
+    <w:basedOn w:val="675"/>
     <w:uiPriority w:val="99"/>
     <w:pPr>
       <w:spacing w:after="0" w:line="240" w:lineRule="auto"/>
@@ -7040,7 +7111,7 @@
         <w:jc w:val="right"/>
       </w:pPr>
       <w:tcPr>
-        <w:shd w:color="ffffff"/>
+        <w:shd w:val="clear" w:color="ffffff"/>
         <w:tcBorders>
           <w:top w:val="none" w:color="000000" w:sz="4" w:space="0"/>
           <w:left w:val="none" w:color="000000" w:sz="4" w:space="0"/>
@@ -7070,7 +7141,7 @@
         <w:color w:val="404040"/>
       </w:rPr>
       <w:tcPr>
-        <w:shd w:color="ffffff"/>
+        <w:shd w:val="clear" w:color="ffffff"/>
         <w:tcBorders>
           <w:top w:val="none" w:color="000000" w:sz="4" w:space="0"/>
           <w:left w:val="none" w:color="000000" w:sz="4" w:space="0"/>
@@ -7095,9 +7166,9 @@
       </w:tcPr>
     </w:tblStylePr>
   </w:style>
-  <w:style w:type="table" w:styleId="73">
+  <w:style w:type="table" w:styleId="714">
     <w:name w:val="Grid Table 3 - Accent 4"/>
-    <w:basedOn w:val="32"/>
+    <w:basedOn w:val="675"/>
     <w:uiPriority w:val="99"/>
     <w:pPr>
       <w:spacing w:after="0" w:line="240" w:lineRule="auto"/>
@@ -7141,7 +7212,7 @@
         <w:jc w:val="right"/>
       </w:pPr>
       <w:tcPr>
-        <w:shd w:color="ffffff"/>
+        <w:shd w:val="clear" w:color="ffffff"/>
         <w:tcBorders>
           <w:top w:val="none" w:color="000000" w:sz="4" w:space="0"/>
           <w:left w:val="none" w:color="000000" w:sz="4" w:space="0"/>
@@ -7171,7 +7242,7 @@
         <w:color w:val="404040"/>
       </w:rPr>
       <w:tcPr>
-        <w:shd w:color="ffffff"/>
+        <w:shd w:val="clear" w:color="ffffff"/>
         <w:tcBorders>
           <w:top w:val="none" w:color="000000" w:sz="4" w:space="0"/>
           <w:left w:val="none" w:color="000000" w:sz="4" w:space="0"/>
@@ -7196,9 +7267,9 @@
       </w:tcPr>
     </w:tblStylePr>
   </w:style>
-  <w:style w:type="table" w:styleId="74">
+  <w:style w:type="table" w:styleId="715">
     <w:name w:val="Grid Table 3 - Accent 5"/>
-    <w:basedOn w:val="32"/>
+    <w:basedOn w:val="675"/>
     <w:uiPriority w:val="99"/>
     <w:pPr>
       <w:spacing w:after="0" w:line="240" w:lineRule="auto"/>
@@ -7242,7 +7313,7 @@
         <w:jc w:val="right"/>
       </w:pPr>
       <w:tcPr>
-        <w:shd w:color="ffffff"/>
+        <w:shd w:val="clear" w:color="ffffff"/>
         <w:tcBorders>
           <w:top w:val="none" w:color="000000" w:sz="4" w:space="0"/>
           <w:left w:val="none" w:color="000000" w:sz="4" w:space="0"/>
@@ -7272,7 +7343,7 @@
         <w:color w:val="404040"/>
       </w:rPr>
       <w:tcPr>
-        <w:shd w:color="ffffff"/>
+        <w:shd w:val="clear" w:color="ffffff"/>
         <w:tcBorders>
           <w:top w:val="none" w:color="000000" w:sz="4" w:space="0"/>
           <w:left w:val="none" w:color="000000" w:sz="4" w:space="0"/>
@@ -7297,9 +7368,9 @@
       </w:tcPr>
     </w:tblStylePr>
   </w:style>
-  <w:style w:type="table" w:styleId="75">
+  <w:style w:type="table" w:styleId="716">
     <w:name w:val="Grid Table 3 - Accent 6"/>
-    <w:basedOn w:val="32"/>
+    <w:basedOn w:val="675"/>
     <w:uiPriority w:val="99"/>
     <w:pPr>
       <w:spacing w:after="0" w:line="240" w:lineRule="auto"/>
@@ -7343,7 +7414,7 @@
         <w:jc w:val="right"/>
       </w:pPr>
       <w:tcPr>
-        <w:shd w:color="ffffff"/>
+        <w:shd w:val="clear" w:color="ffffff"/>
         <w:tcBorders>
           <w:top w:val="none" w:color="000000" w:sz="4" w:space="0"/>
           <w:left w:val="none" w:color="000000" w:sz="4" w:space="0"/>
@@ -7373,7 +7444,7 @@
         <w:color w:val="404040"/>
       </w:rPr>
       <w:tcPr>
-        <w:shd w:color="ffffff"/>
+        <w:shd w:val="clear" w:color="ffffff"/>
         <w:tcBorders>
           <w:top w:val="none" w:color="000000" w:sz="4" w:space="0"/>
           <w:left w:val="none" w:color="000000" w:sz="4" w:space="0"/>
@@ -7398,9 +7469,9 @@
       </w:tcPr>
     </w:tblStylePr>
   </w:style>
-  <w:style w:type="table" w:styleId="76">
+  <w:style w:type="table" w:styleId="717">
     <w:name w:val="Grid Table 4"/>
-    <w:basedOn w:val="32"/>
+    <w:basedOn w:val="675"/>
     <w:uiPriority w:val="59"/>
     <w:pPr>
       <w:spacing w:after="0" w:line="240" w:lineRule="auto"/>
@@ -7479,9 +7550,9 @@
       </w:tcPr>
     </w:tblStylePr>
   </w:style>
-  <w:style w:type="table" w:styleId="77">
+  <w:style w:type="table" w:styleId="718">
     <w:name w:val="Grid Table 4 - Accent 1"/>
-    <w:basedOn w:val="32"/>
+    <w:basedOn w:val="675"/>
     <w:uiPriority w:val="59"/>
     <w:pPr>
       <w:spacing w:after="0" w:line="240" w:lineRule="auto"/>
@@ -7560,9 +7631,9 @@
       </w:tcPr>
     </w:tblStylePr>
   </w:style>
-  <w:style w:type="table" w:styleId="78">
+  <w:style w:type="table" w:styleId="719">
     <w:name w:val="Grid Table 4 - Accent 2"/>
-    <w:basedOn w:val="32"/>
+    <w:basedOn w:val="675"/>
     <w:uiPriority w:val="59"/>
     <w:pPr>
       <w:spacing w:after="0" w:line="240" w:lineRule="auto"/>
@@ -7641,9 +7712,9 @@
       </w:tcPr>
     </w:tblStylePr>
   </w:style>
-  <w:style w:type="table" w:styleId="79">
+  <w:style w:type="table" w:styleId="720">
     <w:name w:val="Grid Table 4 - Accent 3"/>
-    <w:basedOn w:val="32"/>
+    <w:basedOn w:val="675"/>
     <w:uiPriority w:val="59"/>
     <w:pPr>
       <w:spacing w:after="0" w:line="240" w:lineRule="auto"/>
@@ -7722,9 +7793,9 @@
       </w:tcPr>
     </w:tblStylePr>
   </w:style>
-  <w:style w:type="table" w:styleId="80">
+  <w:style w:type="table" w:styleId="721">
     <w:name w:val="Grid Table 4 - Accent 4"/>
-    <w:basedOn w:val="32"/>
+    <w:basedOn w:val="675"/>
     <w:uiPriority w:val="59"/>
     <w:pPr>
       <w:spacing w:after="0" w:line="240" w:lineRule="auto"/>
@@ -7803,9 +7874,9 @@
       </w:tcPr>
     </w:tblStylePr>
   </w:style>
-  <w:style w:type="table" w:styleId="81">
+  <w:style w:type="table" w:styleId="722">
     <w:name w:val="Grid Table 4 - Accent 5"/>
-    <w:basedOn w:val="32"/>
+    <w:basedOn w:val="675"/>
     <w:uiPriority w:val="59"/>
     <w:pPr>
       <w:spacing w:after="0" w:line="240" w:lineRule="auto"/>
@@ -7884,9 +7955,9 @@
       </w:tcPr>
     </w:tblStylePr>
   </w:style>
-  <w:style w:type="table" w:styleId="82">
+  <w:style w:type="table" w:styleId="723">
     <w:name w:val="Grid Table 4 - Accent 6"/>
-    <w:basedOn w:val="32"/>
+    <w:basedOn w:val="675"/>
     <w:uiPriority w:val="59"/>
     <w:pPr>
       <w:spacing w:after="0" w:line="240" w:lineRule="auto"/>
@@ -7965,9 +8036,9 @@
       </w:tcPr>
     </w:tblStylePr>
   </w:style>
-  <w:style w:type="table" w:styleId="83">
+  <w:style w:type="table" w:styleId="724">
     <w:name w:val="Grid Table 5 Dark"/>
-    <w:basedOn w:val="32"/>
+    <w:basedOn w:val="675"/>
     <w:uiPriority w:val="99"/>
     <w:pPr>
       <w:spacing w:after="0" w:line="240" w:lineRule="auto"/>
@@ -8044,9 +8115,9 @@
       </w:tcPr>
     </w:tblStylePr>
   </w:style>
-  <w:style w:type="table" w:styleId="84">
+  <w:style w:type="table" w:styleId="725">
     <w:name w:val="Grid Table 5 Dark- Accent 1"/>
-    <w:basedOn w:val="32"/>
+    <w:basedOn w:val="675"/>
     <w:uiPriority w:val="99"/>
     <w:pPr>
       <w:spacing w:after="0" w:line="240" w:lineRule="auto"/>
@@ -8123,9 +8194,9 @@
       </w:tcPr>
     </w:tblStylePr>
   </w:style>
-  <w:style w:type="table" w:styleId="85">
+  <w:style w:type="table" w:styleId="726">
     <w:name w:val="Grid Table 5 Dark - Accent 2"/>
-    <w:basedOn w:val="32"/>
+    <w:basedOn w:val="675"/>
     <w:uiPriority w:val="99"/>
     <w:pPr>
       <w:spacing w:after="0" w:line="240" w:lineRule="auto"/>
@@ -8202,9 +8273,9 @@
       </w:tcPr>
     </w:tblStylePr>
   </w:style>
-  <w:style w:type="table" w:styleId="86">
+  <w:style w:type="table" w:styleId="727">
     <w:name w:val="Grid Table 5 Dark - Accent 3"/>
-    <w:basedOn w:val="32"/>
+    <w:basedOn w:val="675"/>
     <w:uiPriority w:val="99"/>
     <w:pPr>
       <w:spacing w:after="0" w:line="240" w:lineRule="auto"/>
@@ -8281,9 +8352,9 @@
       </w:tcPr>
     </w:tblStylePr>
   </w:style>
-  <w:style w:type="table" w:styleId="87">
+  <w:style w:type="table" w:styleId="728">
     <w:name w:val="Grid Table 5 Dark- Accent 4"/>
-    <w:basedOn w:val="32"/>
+    <w:basedOn w:val="675"/>
     <w:uiPriority w:val="99"/>
     <w:pPr>
       <w:spacing w:after="0" w:line="240" w:lineRule="auto"/>
@@ -8360,9 +8431,9 @@
       </w:tcPr>
     </w:tblStylePr>
   </w:style>
-  <w:style w:type="table" w:styleId="88">
+  <w:style w:type="table" w:styleId="729">
     <w:name w:val="Grid Table 5 Dark - Accent 5"/>
-    <w:basedOn w:val="32"/>
+    <w:basedOn w:val="675"/>
     <w:uiPriority w:val="99"/>
     <w:pPr>
       <w:spacing w:after="0" w:line="240" w:lineRule="auto"/>
@@ -8439,9 +8510,9 @@
       </w:tcPr>
     </w:tblStylePr>
   </w:style>
-  <w:style w:type="table" w:styleId="89">
+  <w:style w:type="table" w:styleId="730">
     <w:name w:val="Grid Table 5 Dark - Accent 6"/>
-    <w:basedOn w:val="32"/>
+    <w:basedOn w:val="675"/>
     <w:uiPriority w:val="99"/>
     <w:pPr>
       <w:spacing w:after="0" w:line="240" w:lineRule="auto"/>
@@ -8518,9 +8589,9 @@
       </w:tcPr>
     </w:tblStylePr>
   </w:style>
-  <w:style w:type="table" w:styleId="90">
+  <w:style w:type="table" w:styleId="731">
     <w:name w:val="Grid Table 6 Colorful"/>
-    <w:basedOn w:val="32"/>
+    <w:basedOn w:val="675"/>
     <w:uiPriority w:val="99"/>
     <w:pPr>
       <w:spacing w:after="0" w:line="240" w:lineRule="auto"/>
@@ -8597,9 +8668,9 @@
       </w:rPr>
     </w:tblStylePr>
   </w:style>
-  <w:style w:type="table" w:styleId="91">
+  <w:style w:type="table" w:styleId="732">
     <w:name w:val="Grid Table 6 Colorful - Accent 1"/>
-    <w:basedOn w:val="32"/>
+    <w:basedOn w:val="675"/>
     <w:uiPriority w:val="99"/>
     <w:pPr>
       <w:spacing w:after="0" w:line="240" w:lineRule="auto"/>
@@ -8676,9 +8747,9 @@
       </w:rPr>
     </w:tblStylePr>
   </w:style>
-  <w:style w:type="table" w:styleId="92">
+  <w:style w:type="table" w:styleId="733">
     <w:name w:val="Grid Table 6 Colorful - Accent 2"/>
-    <w:basedOn w:val="32"/>
+    <w:basedOn w:val="675"/>
     <w:uiPriority w:val="99"/>
     <w:pPr>
       <w:spacing w:after="0" w:line="240" w:lineRule="auto"/>
@@ -8755,9 +8826,9 @@
       </w:rPr>
     </w:tblStylePr>
   </w:style>
-  <w:style w:type="table" w:styleId="93">
+  <w:style w:type="table" w:styleId="734">
     <w:name w:val="Grid Table 6 Colorful - Accent 3"/>
-    <w:basedOn w:val="32"/>
+    <w:basedOn w:val="675"/>
     <w:uiPriority w:val="99"/>
     <w:pPr>
       <w:spacing w:after="0" w:line="240" w:lineRule="auto"/>
@@ -8834,9 +8905,9 @@
       </w:rPr>
     </w:tblStylePr>
   </w:style>
-  <w:style w:type="table" w:styleId="94">
+  <w:style w:type="table" w:styleId="735">
     <w:name w:val="Grid Table 6 Colorful - Accent 4"/>
-    <w:basedOn w:val="32"/>
+    <w:basedOn w:val="675"/>
     <w:uiPriority w:val="99"/>
     <w:pPr>
       <w:spacing w:after="0" w:line="240" w:lineRule="auto"/>
@@ -8913,9 +8984,9 @@
       </w:rPr>
     </w:tblStylePr>
   </w:style>
-  <w:style w:type="table" w:styleId="95">
+  <w:style w:type="table" w:styleId="736">
     <w:name w:val="Grid Table 6 Colorful - Accent 5"/>
-    <w:basedOn w:val="32"/>
+    <w:basedOn w:val="675"/>
     <w:uiPriority w:val="99"/>
     <w:pPr>
       <w:spacing w:after="0" w:line="240" w:lineRule="auto"/>
@@ -8992,9 +9063,9 @@
       </w:rPr>
     </w:tblStylePr>
   </w:style>
-  <w:style w:type="table" w:styleId="96">
+  <w:style w:type="table" w:styleId="737">
     <w:name w:val="Grid Table 6 Colorful - Accent 6"/>
-    <w:basedOn w:val="32"/>
+    <w:basedOn w:val="675"/>
     <w:uiPriority w:val="99"/>
     <w:pPr>
       <w:spacing w:after="0" w:line="240" w:lineRule="auto"/>
@@ -9071,9 +9142,9 @@
       </w:rPr>
     </w:tblStylePr>
   </w:style>
-  <w:style w:type="table" w:styleId="97">
+  <w:style w:type="table" w:styleId="738">
     <w:name w:val="Grid Table 7 Colorful"/>
-    <w:basedOn w:val="32"/>
+    <w:basedOn w:val="675"/>
     <w:uiPriority w:val="99"/>
     <w:pPr>
       <w:spacing w:after="0" w:line="240" w:lineRule="auto"/>
@@ -9122,11 +9193,11 @@
         <w:jc w:val="right"/>
       </w:pPr>
       <w:tcPr>
-        <w:shd w:color="ffffff"/>
-        <w:tcBorders>
-          <w:top w:val="none"/>
-          <w:left w:val="none"/>
-          <w:bottom w:val="none"/>
+        <w:shd w:val="clear" w:color="ffffff"/>
+        <w:tcBorders>
+          <w:top w:val="none" w:color="000000" w:sz="4" w:space="0"/>
+          <w:left w:val="none" w:color="000000" w:sz="4" w:space="0"/>
+          <w:bottom w:val="none" w:color="000000" w:sz="4" w:space="0"/>
           <w:right w:val="single" w:color="000000" w:themeColor="text1" w:themeTint="80" w:sz="4" w:space="0"/>
         </w:tcBorders>
       </w:tcPr>
@@ -9141,10 +9212,10 @@
       <w:tcPr>
         <w:shd w:val="clear" w:color="ffffff" w:themeColor="light1" w:fill="ffffff" w:themeFill="light1"/>
         <w:tcBorders>
-          <w:top w:val="none"/>
-          <w:left w:val="none"/>
+          <w:top w:val="none" w:color="000000" w:sz="4" w:space="0"/>
+          <w:left w:val="none" w:color="000000" w:sz="4" w:space="0"/>
           <w:bottom w:val="single" w:color="000000" w:themeColor="text1" w:themeTint="80" w:sz="4" w:space="0"/>
-          <w:right w:val="none"/>
+          <w:right w:val="none" w:color="000000" w:sz="4" w:space="0"/>
         </w:tcBorders>
       </w:tcPr>
     </w:tblStylePr>
@@ -9156,12 +9227,12 @@
         <w:sz w:val="22"/>
       </w:rPr>
       <w:tcPr>
-        <w:shd w:color="ffffff"/>
-        <w:tcBorders>
-          <w:top w:val="none"/>
+        <w:shd w:val="clear" w:color="ffffff"/>
+        <w:tcBorders>
+          <w:top w:val="none" w:color="000000" w:sz="4" w:space="0"/>
           <w:left w:val="single" w:color="000000" w:themeColor="text1" w:themeTint="80" w:sz="4" w:space="0"/>
-          <w:bottom w:val="none"/>
-          <w:right w:val="none"/>
+          <w:bottom w:val="none" w:color="000000" w:sz="4" w:space="0"/>
+          <w:right w:val="none" w:color="000000" w:sz="4" w:space="0"/>
         </w:tcBorders>
       </w:tcPr>
     </w:tblStylePr>
@@ -9176,16 +9247,16 @@
         <w:shd w:val="clear" w:color="ffffff" w:themeColor="light1" w:fill="ffffff" w:themeFill="light1"/>
         <w:tcBorders>
           <w:top w:val="single" w:color="000000" w:themeColor="text1" w:themeTint="80" w:sz="4" w:space="0"/>
-          <w:left w:val="none"/>
-          <w:bottom w:val="none"/>
-          <w:right w:val="none"/>
-        </w:tcBorders>
-      </w:tcPr>
-    </w:tblStylePr>
-  </w:style>
-  <w:style w:type="table" w:styleId="98">
+          <w:left w:val="none" w:color="000000" w:sz="4" w:space="0"/>
+          <w:bottom w:val="none" w:color="000000" w:sz="4" w:space="0"/>
+          <w:right w:val="none" w:color="000000" w:sz="4" w:space="0"/>
+        </w:tcBorders>
+      </w:tcPr>
+    </w:tblStylePr>
+  </w:style>
+  <w:style w:type="table" w:styleId="739">
     <w:name w:val="Grid Table 7 Colorful - Accent 1"/>
-    <w:basedOn w:val="32"/>
+    <w:basedOn w:val="675"/>
     <w:uiPriority w:val="99"/>
     <w:pPr>
       <w:spacing w:after="0" w:line="240" w:lineRule="auto"/>
@@ -9234,11 +9305,11 @@
         <w:jc w:val="right"/>
       </w:pPr>
       <w:tcPr>
-        <w:shd w:color="ffffff"/>
-        <w:tcBorders>
-          <w:top w:val="none"/>
-          <w:left w:val="none"/>
-          <w:bottom w:val="none"/>
+        <w:shd w:val="clear" w:color="ffffff"/>
+        <w:tcBorders>
+          <w:top w:val="none" w:color="000000" w:sz="4" w:space="0"/>
+          <w:left w:val="none" w:color="000000" w:sz="4" w:space="0"/>
+          <w:bottom w:val="none" w:color="000000" w:sz="4" w:space="0"/>
           <w:right w:val="single" w:color="000000" w:themeColor="accent1" w:themeTint="80" w:sz="4" w:space="0"/>
         </w:tcBorders>
       </w:tcPr>
@@ -9253,10 +9324,10 @@
       <w:tcPr>
         <w:shd w:val="clear" w:color="ffffff" w:themeColor="light1" w:fill="ffffff" w:themeFill="light1"/>
         <w:tcBorders>
-          <w:top w:val="none"/>
-          <w:left w:val="none"/>
+          <w:top w:val="none" w:color="000000" w:sz="4" w:space="0"/>
+          <w:left w:val="none" w:color="000000" w:sz="4" w:space="0"/>
           <w:bottom w:val="single" w:color="000000" w:themeColor="accent1" w:themeTint="80" w:sz="4" w:space="0"/>
-          <w:right w:val="none"/>
+          <w:right w:val="none" w:color="000000" w:sz="4" w:space="0"/>
         </w:tcBorders>
       </w:tcPr>
     </w:tblStylePr>
@@ -9268,12 +9339,12 @@
         <w:sz w:val="22"/>
       </w:rPr>
       <w:tcPr>
-        <w:shd w:color="ffffff"/>
-        <w:tcBorders>
-          <w:top w:val="none"/>
+        <w:shd w:val="clear" w:color="ffffff"/>
+        <w:tcBorders>
+          <w:top w:val="none" w:color="000000" w:sz="4" w:space="0"/>
           <w:left w:val="single" w:color="000000" w:themeColor="accent1" w:themeTint="80" w:sz="4" w:space="0"/>
-          <w:bottom w:val="none"/>
-          <w:right w:val="none"/>
+          <w:bottom w:val="none" w:color="000000" w:sz="4" w:space="0"/>
+          <w:right w:val="none" w:color="000000" w:sz="4" w:space="0"/>
         </w:tcBorders>
       </w:tcPr>
     </w:tblStylePr>
@@ -9288,16 +9359,16 @@
         <w:shd w:val="clear" w:color="ffffff" w:themeColor="light1" w:fill="ffffff" w:themeFill="light1"/>
         <w:tcBorders>
           <w:top w:val="single" w:color="000000" w:themeColor="accent1" w:themeTint="80" w:sz="4" w:space="0"/>
-          <w:left w:val="none"/>
-          <w:bottom w:val="none"/>
-          <w:right w:val="none"/>
-        </w:tcBorders>
-      </w:tcPr>
-    </w:tblStylePr>
-  </w:style>
-  <w:style w:type="table" w:styleId="99">
+          <w:left w:val="none" w:color="000000" w:sz="4" w:space="0"/>
+          <w:bottom w:val="none" w:color="000000" w:sz="4" w:space="0"/>
+          <w:right w:val="none" w:color="000000" w:sz="4" w:space="0"/>
+        </w:tcBorders>
+      </w:tcPr>
+    </w:tblStylePr>
+  </w:style>
+  <w:style w:type="table" w:styleId="740">
     <w:name w:val="Grid Table 7 Colorful - Accent 2"/>
-    <w:basedOn w:val="32"/>
+    <w:basedOn w:val="675"/>
     <w:uiPriority w:val="99"/>
     <w:pPr>
       <w:spacing w:after="0" w:line="240" w:lineRule="auto"/>
@@ -9346,11 +9417,11 @@
         <w:jc w:val="right"/>
       </w:pPr>
       <w:tcPr>
-        <w:shd w:color="ffffff"/>
-        <w:tcBorders>
-          <w:top w:val="none"/>
-          <w:left w:val="none"/>
-          <w:bottom w:val="none"/>
+        <w:shd w:val="clear" w:color="ffffff"/>
+        <w:tcBorders>
+          <w:top w:val="none" w:color="000000" w:sz="4" w:space="0"/>
+          <w:left w:val="none" w:color="000000" w:sz="4" w:space="0"/>
+          <w:bottom w:val="none" w:color="000000" w:sz="4" w:space="0"/>
           <w:right w:val="single" w:color="000000" w:themeColor="accent2" w:themeTint="97" w:sz="4" w:space="0"/>
         </w:tcBorders>
       </w:tcPr>
@@ -9365,10 +9436,10 @@
       <w:tcPr>
         <w:shd w:val="clear" w:color="ffffff" w:themeColor="light1" w:fill="ffffff" w:themeFill="light1"/>
         <w:tcBorders>
-          <w:top w:val="none"/>
-          <w:left w:val="none"/>
+          <w:top w:val="none" w:color="000000" w:sz="4" w:space="0"/>
+          <w:left w:val="none" w:color="000000" w:sz="4" w:space="0"/>
           <w:bottom w:val="single" w:color="000000" w:themeColor="accent2" w:themeTint="97" w:sz="4" w:space="0"/>
-          <w:right w:val="none"/>
+          <w:right w:val="none" w:color="000000" w:sz="4" w:space="0"/>
         </w:tcBorders>
       </w:tcPr>
     </w:tblStylePr>
@@ -9380,12 +9451,12 @@
         <w:sz w:val="22"/>
       </w:rPr>
       <w:tcPr>
-        <w:shd w:color="ffffff"/>
-        <w:tcBorders>
-          <w:top w:val="none"/>
+        <w:shd w:val="clear" w:color="ffffff"/>
+        <w:tcBorders>
+          <w:top w:val="none" w:color="000000" w:sz="4" w:space="0"/>
           <w:left w:val="single" w:color="000000" w:themeColor="accent2" w:themeTint="97" w:sz="4" w:space="0"/>
-          <w:bottom w:val="none"/>
-          <w:right w:val="none"/>
+          <w:bottom w:val="none" w:color="000000" w:sz="4" w:space="0"/>
+          <w:right w:val="none" w:color="000000" w:sz="4" w:space="0"/>
         </w:tcBorders>
       </w:tcPr>
     </w:tblStylePr>
@@ -9400,16 +9471,16 @@
         <w:shd w:val="clear" w:color="ffffff" w:themeColor="light1" w:fill="ffffff" w:themeFill="light1"/>
         <w:tcBorders>
           <w:top w:val="single" w:color="000000" w:themeColor="accent2" w:themeTint="97" w:sz="4" w:space="0"/>
-          <w:left w:val="none"/>
-          <w:bottom w:val="none"/>
-          <w:right w:val="none"/>
-        </w:tcBorders>
-      </w:tcPr>
-    </w:tblStylePr>
-  </w:style>
-  <w:style w:type="table" w:styleId="100">
+          <w:left w:val="none" w:color="000000" w:sz="4" w:space="0"/>
+          <w:bottom w:val="none" w:color="000000" w:sz="4" w:space="0"/>
+          <w:right w:val="none" w:color="000000" w:sz="4" w:space="0"/>
+        </w:tcBorders>
+      </w:tcPr>
+    </w:tblStylePr>
+  </w:style>
+  <w:style w:type="table" w:styleId="741">
     <w:name w:val="Grid Table 7 Colorful - Accent 3"/>
-    <w:basedOn w:val="32"/>
+    <w:basedOn w:val="675"/>
     <w:uiPriority w:val="99"/>
     <w:pPr>
       <w:spacing w:after="0" w:line="240" w:lineRule="auto"/>
@@ -9458,11 +9529,11 @@
         <w:jc w:val="right"/>
       </w:pPr>
       <w:tcPr>
-        <w:shd w:color="ffffff"/>
-        <w:tcBorders>
-          <w:top w:val="none"/>
-          <w:left w:val="none"/>
-          <w:bottom w:val="none"/>
+        <w:shd w:val="clear" w:color="ffffff"/>
+        <w:tcBorders>
+          <w:top w:val="none" w:color="000000" w:sz="4" w:space="0"/>
+          <w:left w:val="none" w:color="000000" w:sz="4" w:space="0"/>
+          <w:bottom w:val="none" w:color="000000" w:sz="4" w:space="0"/>
           <w:right w:val="single" w:color="000000" w:themeColor="accent3" w:themeTint="FE" w:sz="4" w:space="0"/>
         </w:tcBorders>
       </w:tcPr>
@@ -9477,10 +9548,10 @@
       <w:tcPr>
         <w:shd w:val="clear" w:color="ffffff" w:themeColor="light1" w:fill="ffffff" w:themeFill="light1"/>
         <w:tcBorders>
-          <w:top w:val="none"/>
-          <w:left w:val="none"/>
+          <w:top w:val="none" w:color="000000" w:sz="4" w:space="0"/>
+          <w:left w:val="none" w:color="000000" w:sz="4" w:space="0"/>
           <w:bottom w:val="single" w:color="000000" w:themeColor="accent3" w:themeTint="FE" w:sz="4" w:space="0"/>
-          <w:right w:val="none"/>
+          <w:right w:val="none" w:color="000000" w:sz="4" w:space="0"/>
         </w:tcBorders>
       </w:tcPr>
     </w:tblStylePr>
@@ -9492,12 +9563,12 @@
         <w:sz w:val="22"/>
       </w:rPr>
       <w:tcPr>
-        <w:shd w:color="ffffff"/>
-        <w:tcBorders>
-          <w:top w:val="none"/>
+        <w:shd w:val="clear" w:color="ffffff"/>
+        <w:tcBorders>
+          <w:top w:val="none" w:color="000000" w:sz="4" w:space="0"/>
           <w:left w:val="single" w:color="000000" w:themeColor="accent3" w:themeTint="FE" w:sz="4" w:space="0"/>
-          <w:bottom w:val="none"/>
-          <w:right w:val="none"/>
+          <w:bottom w:val="none" w:color="000000" w:sz="4" w:space="0"/>
+          <w:right w:val="none" w:color="000000" w:sz="4" w:space="0"/>
         </w:tcBorders>
       </w:tcPr>
     </w:tblStylePr>
@@ -9512,16 +9583,16 @@
         <w:shd w:val="clear" w:color="ffffff" w:themeColor="light1" w:fill="ffffff" w:themeFill="light1"/>
         <w:tcBorders>
           <w:top w:val="single" w:color="000000" w:themeColor="accent3" w:themeTint="FE" w:sz="4" w:space="0"/>
-          <w:left w:val="none"/>
-          <w:bottom w:val="none"/>
-          <w:right w:val="none"/>
-        </w:tcBorders>
-      </w:tcPr>
-    </w:tblStylePr>
-  </w:style>
-  <w:style w:type="table" w:styleId="101">
+          <w:left w:val="none" w:color="000000" w:sz="4" w:space="0"/>
+          <w:bottom w:val="none" w:color="000000" w:sz="4" w:space="0"/>
+          <w:right w:val="none" w:color="000000" w:sz="4" w:space="0"/>
+        </w:tcBorders>
+      </w:tcPr>
+    </w:tblStylePr>
+  </w:style>
+  <w:style w:type="table" w:styleId="742">
     <w:name w:val="Grid Table 7 Colorful - Accent 4"/>
-    <w:basedOn w:val="32"/>
+    <w:basedOn w:val="675"/>
     <w:uiPriority w:val="99"/>
     <w:pPr>
       <w:spacing w:after="0" w:line="240" w:lineRule="auto"/>
@@ -9570,11 +9641,11 @@
         <w:jc w:val="right"/>
       </w:pPr>
       <w:tcPr>
-        <w:shd w:color="ffffff"/>
-        <w:tcBorders>
-          <w:top w:val="none"/>
-          <w:left w:val="none"/>
-          <w:bottom w:val="none"/>
+        <w:shd w:val="clear" w:color="ffffff"/>
+        <w:tcBorders>
+          <w:top w:val="none" w:color="000000" w:sz="4" w:space="0"/>
+          <w:left w:val="none" w:color="000000" w:sz="4" w:space="0"/>
+          <w:bottom w:val="none" w:color="000000" w:sz="4" w:space="0"/>
           <w:right w:val="single" w:color="000000" w:themeColor="accent4" w:themeTint="9A" w:sz="4" w:space="0"/>
         </w:tcBorders>
       </w:tcPr>
@@ -9589,10 +9660,10 @@
       <w:tcPr>
         <w:shd w:val="clear" w:color="ffffff" w:themeColor="light1" w:fill="ffffff" w:themeFill="light1"/>
         <w:tcBorders>
-          <w:top w:val="none"/>
-          <w:left w:val="none"/>
+          <w:top w:val="none" w:color="000000" w:sz="4" w:space="0"/>
+          <w:left w:val="none" w:color="000000" w:sz="4" w:space="0"/>
           <w:bottom w:val="single" w:color="000000" w:themeColor="accent4" w:themeTint="9A" w:sz="4" w:space="0"/>
-          <w:right w:val="none"/>
+          <w:right w:val="none" w:color="000000" w:sz="4" w:space="0"/>
         </w:tcBorders>
       </w:tcPr>
     </w:tblStylePr>
@@ -9604,12 +9675,12 @@
         <w:sz w:val="22"/>
       </w:rPr>
       <w:tcPr>
-        <w:shd w:color="ffffff"/>
-        <w:tcBorders>
-          <w:top w:val="none"/>
+        <w:shd w:val="clear" w:color="ffffff"/>
+        <w:tcBorders>
+          <w:top w:val="none" w:color="000000" w:sz="4" w:space="0"/>
           <w:left w:val="single" w:color="000000" w:themeColor="accent4" w:themeTint="9A" w:sz="4" w:space="0"/>
-          <w:bottom w:val="none"/>
-          <w:right w:val="none"/>
+          <w:bottom w:val="none" w:color="000000" w:sz="4" w:space="0"/>
+          <w:right w:val="none" w:color="000000" w:sz="4" w:space="0"/>
         </w:tcBorders>
       </w:tcPr>
     </w:tblStylePr>
@@ -9624,16 +9695,16 @@
         <w:shd w:val="clear" w:color="ffffff" w:themeColor="light1" w:fill="ffffff" w:themeFill="light1"/>
         <w:tcBorders>
           <w:top w:val="single" w:color="000000" w:themeColor="accent4" w:themeTint="9A" w:sz="4" w:space="0"/>
-          <w:left w:val="none"/>
-          <w:bottom w:val="none"/>
-          <w:right w:val="none"/>
-        </w:tcBorders>
-      </w:tcPr>
-    </w:tblStylePr>
-  </w:style>
-  <w:style w:type="table" w:styleId="102">
+          <w:left w:val="none" w:color="000000" w:sz="4" w:space="0"/>
+          <w:bottom w:val="none" w:color="000000" w:sz="4" w:space="0"/>
+          <w:right w:val="none" w:color="000000" w:sz="4" w:space="0"/>
+        </w:tcBorders>
+      </w:tcPr>
+    </w:tblStylePr>
+  </w:style>
+  <w:style w:type="table" w:styleId="743">
     <w:name w:val="Grid Table 7 Colorful - Accent 5"/>
-    <w:basedOn w:val="32"/>
+    <w:basedOn w:val="675"/>
     <w:uiPriority w:val="99"/>
     <w:pPr>
       <w:spacing w:after="0" w:line="240" w:lineRule="auto"/>
@@ -9682,11 +9753,11 @@
         <w:jc w:val="right"/>
       </w:pPr>
       <w:tcPr>
-        <w:shd w:color="ffffff"/>
-        <w:tcBorders>
-          <w:top w:val="none"/>
-          <w:left w:val="none"/>
-          <w:bottom w:val="none"/>
+        <w:shd w:val="clear" w:color="ffffff"/>
+        <w:tcBorders>
+          <w:top w:val="none" w:color="000000" w:sz="4" w:space="0"/>
+          <w:left w:val="none" w:color="000000" w:sz="4" w:space="0"/>
+          <w:bottom w:val="none" w:color="000000" w:sz="4" w:space="0"/>
           <w:right w:val="single" w:color="000000" w:themeColor="accent5" w:themeTint="90" w:sz="4" w:space="0"/>
         </w:tcBorders>
       </w:tcPr>
@@ -9701,10 +9772,10 @@
       <w:tcPr>
         <w:shd w:val="clear" w:color="ffffff" w:themeColor="light1" w:fill="ffffff" w:themeFill="light1"/>
         <w:tcBorders>
-          <w:top w:val="none"/>
-          <w:left w:val="none"/>
+          <w:top w:val="none" w:color="000000" w:sz="4" w:space="0"/>
+          <w:left w:val="none" w:color="000000" w:sz="4" w:space="0"/>
           <w:bottom w:val="single" w:color="000000" w:themeColor="accent5" w:themeTint="90" w:sz="4" w:space="0"/>
-          <w:right w:val="none"/>
+          <w:right w:val="none" w:color="000000" w:sz="4" w:space="0"/>
         </w:tcBorders>
       </w:tcPr>
     </w:tblStylePr>
@@ -9716,12 +9787,12 @@
         <w:sz w:val="22"/>
       </w:rPr>
       <w:tcPr>
-        <w:shd w:color="ffffff"/>
-        <w:tcBorders>
-          <w:top w:val="none"/>
+        <w:shd w:val="clear" w:color="ffffff"/>
+        <w:tcBorders>
+          <w:top w:val="none" w:color="000000" w:sz="4" w:space="0"/>
           <w:left w:val="single" w:color="000000" w:themeColor="accent5" w:themeTint="90" w:sz="4" w:space="0"/>
-          <w:bottom w:val="none"/>
-          <w:right w:val="none"/>
+          <w:bottom w:val="none" w:color="000000" w:sz="4" w:space="0"/>
+          <w:right w:val="none" w:color="000000" w:sz="4" w:space="0"/>
         </w:tcBorders>
       </w:tcPr>
     </w:tblStylePr>
@@ -9736,16 +9807,16 @@
         <w:shd w:val="clear" w:color="ffffff" w:themeColor="light1" w:fill="ffffff" w:themeFill="light1"/>
         <w:tcBorders>
           <w:top w:val="single" w:color="000000" w:themeColor="accent5" w:themeTint="90" w:sz="4" w:space="0"/>
-          <w:left w:val="none"/>
-          <w:bottom w:val="none"/>
-          <w:right w:val="none"/>
-        </w:tcBorders>
-      </w:tcPr>
-    </w:tblStylePr>
-  </w:style>
-  <w:style w:type="table" w:styleId="103">
+          <w:left w:val="none" w:color="000000" w:sz="4" w:space="0"/>
+          <w:bottom w:val="none" w:color="000000" w:sz="4" w:space="0"/>
+          <w:right w:val="none" w:color="000000" w:sz="4" w:space="0"/>
+        </w:tcBorders>
+      </w:tcPr>
+    </w:tblStylePr>
+  </w:style>
+  <w:style w:type="table" w:styleId="744">
     <w:name w:val="Grid Table 7 Colorful - Accent 6"/>
-    <w:basedOn w:val="32"/>
+    <w:basedOn w:val="675"/>
     <w:uiPriority w:val="99"/>
     <w:pPr>
       <w:spacing w:after="0" w:line="240" w:lineRule="auto"/>
@@ -9794,11 +9865,11 @@
         <w:jc w:val="right"/>
       </w:pPr>
       <w:tcPr>
-        <w:shd w:color="ffffff"/>
-        <w:tcBorders>
-          <w:top w:val="none"/>
-          <w:left w:val="none"/>
-          <w:bottom w:val="none"/>
+        <w:shd w:val="clear" w:color="ffffff"/>
+        <w:tcBorders>
+          <w:top w:val="none" w:color="000000" w:sz="4" w:space="0"/>
+          <w:left w:val="none" w:color="000000" w:sz="4" w:space="0"/>
+          <w:bottom w:val="none" w:color="000000" w:sz="4" w:space="0"/>
           <w:right w:val="single" w:color="000000" w:themeColor="accent6" w:themeTint="90" w:sz="4" w:space="0"/>
         </w:tcBorders>
       </w:tcPr>
@@ -9813,10 +9884,10 @@
       <w:tcPr>
         <w:shd w:val="clear" w:color="ffffff" w:themeColor="light1" w:fill="ffffff" w:themeFill="light1"/>
         <w:tcBorders>
-          <w:top w:val="none"/>
-          <w:left w:val="none"/>
+          <w:top w:val="none" w:color="000000" w:sz="4" w:space="0"/>
+          <w:left w:val="none" w:color="000000" w:sz="4" w:space="0"/>
           <w:bottom w:val="single" w:color="000000" w:themeColor="accent6" w:themeTint="90" w:sz="4" w:space="0"/>
-          <w:right w:val="none"/>
+          <w:right w:val="none" w:color="000000" w:sz="4" w:space="0"/>
         </w:tcBorders>
       </w:tcPr>
     </w:tblStylePr>
@@ -9828,12 +9899,12 @@
         <w:sz w:val="22"/>
       </w:rPr>
       <w:tcPr>
-        <w:shd w:color="ffffff"/>
-        <w:tcBorders>
-          <w:top w:val="none"/>
+        <w:shd w:val="clear" w:color="ffffff"/>
+        <w:tcBorders>
+          <w:top w:val="none" w:color="000000" w:sz="4" w:space="0"/>
           <w:left w:val="single" w:color="000000" w:themeColor="accent6" w:themeTint="90" w:sz="4" w:space="0"/>
-          <w:bottom w:val="none"/>
-          <w:right w:val="none"/>
+          <w:bottom w:val="none" w:color="000000" w:sz="4" w:space="0"/>
+          <w:right w:val="none" w:color="000000" w:sz="4" w:space="0"/>
         </w:tcBorders>
       </w:tcPr>
     </w:tblStylePr>
@@ -9848,16 +9919,16 @@
         <w:shd w:val="clear" w:color="ffffff" w:themeColor="light1" w:fill="ffffff" w:themeFill="light1"/>
         <w:tcBorders>
           <w:top w:val="single" w:color="000000" w:themeColor="accent6" w:themeTint="90" w:sz="4" w:space="0"/>
-          <w:left w:val="none"/>
-          <w:bottom w:val="none"/>
-          <w:right w:val="none"/>
-        </w:tcBorders>
-      </w:tcPr>
-    </w:tblStylePr>
-  </w:style>
-  <w:style w:type="table" w:styleId="104">
+          <w:left w:val="none" w:color="000000" w:sz="4" w:space="0"/>
+          <w:bottom w:val="none" w:color="000000" w:sz="4" w:space="0"/>
+          <w:right w:val="none" w:color="000000" w:sz="4" w:space="0"/>
+        </w:tcBorders>
+      </w:tcPr>
+    </w:tblStylePr>
+  </w:style>
+  <w:style w:type="table" w:styleId="745">
     <w:name w:val="List Table 1 Light"/>
-    <w:basedOn w:val="32"/>
+    <w:basedOn w:val="675"/>
     <w:uiPriority w:val="99"/>
     <w:pPr>
       <w:spacing w:after="0" w:line="240" w:lineRule="auto"/>
@@ -9918,9 +9989,9 @@
       </w:tcPr>
     </w:tblStylePr>
   </w:style>
-  <w:style w:type="table" w:styleId="105">
+  <w:style w:type="table" w:styleId="746">
     <w:name w:val="List Table 1 Light - Accent 1"/>
-    <w:basedOn w:val="32"/>
+    <w:basedOn w:val="675"/>
     <w:uiPriority w:val="99"/>
     <w:pPr>
       <w:spacing w:after="0" w:line="240" w:lineRule="auto"/>
@@ -9981,9 +10052,9 @@
       </w:tcPr>
     </w:tblStylePr>
   </w:style>
-  <w:style w:type="table" w:styleId="106">
+  <w:style w:type="table" w:styleId="747">
     <w:name w:val="List Table 1 Light - Accent 2"/>
-    <w:basedOn w:val="32"/>
+    <w:basedOn w:val="675"/>
     <w:uiPriority w:val="99"/>
     <w:pPr>
       <w:spacing w:after="0" w:line="240" w:lineRule="auto"/>
@@ -10044,9 +10115,9 @@
       </w:tcPr>
     </w:tblStylePr>
   </w:style>
-  <w:style w:type="table" w:styleId="107">
+  <w:style w:type="table" w:styleId="748">
     <w:name w:val="List Table 1 Light - Accent 3"/>
-    <w:basedOn w:val="32"/>
+    <w:basedOn w:val="675"/>
     <w:uiPriority w:val="99"/>
     <w:pPr>
       <w:spacing w:after="0" w:line="240" w:lineRule="auto"/>
@@ -10107,9 +10178,9 @@
       </w:tcPr>
     </w:tblStylePr>
   </w:style>
-  <w:style w:type="table" w:styleId="108">
+  <w:style w:type="table" w:styleId="749">
     <w:name w:val="List Table 1 Light - Accent 4"/>
-    <w:basedOn w:val="32"/>
+    <w:basedOn w:val="675"/>
     <w:uiPriority w:val="99"/>
     <w:pPr>
       <w:spacing w:after="0" w:line="240" w:lineRule="auto"/>
@@ -10170,9 +10241,9 @@
       </w:tcPr>
     </w:tblStylePr>
   </w:style>
-  <w:style w:type="table" w:styleId="109">
+  <w:style w:type="table" w:styleId="750">
     <w:name w:val="List Table 1 Light - Accent 5"/>
-    <w:basedOn w:val="32"/>
+    <w:basedOn w:val="675"/>
     <w:uiPriority w:val="99"/>
     <w:pPr>
       <w:spacing w:after="0" w:line="240" w:lineRule="auto"/>
@@ -10233,9 +10304,9 @@
       </w:tcPr>
     </w:tblStylePr>
   </w:style>
-  <w:style w:type="table" w:styleId="110">
+  <w:style w:type="table" w:styleId="751">
     <w:name w:val="List Table 1 Light - Accent 6"/>
-    <w:basedOn w:val="32"/>
+    <w:basedOn w:val="675"/>
     <w:uiPriority w:val="99"/>
     <w:pPr>
       <w:spacing w:after="0" w:line="240" w:lineRule="auto"/>
@@ -10296,9 +10367,9 @@
       </w:tcPr>
     </w:tblStylePr>
   </w:style>
-  <w:style w:type="table" w:styleId="111">
+  <w:style w:type="table" w:styleId="752">
     <w:name w:val="List Table 2"/>
-    <w:basedOn w:val="32"/>
+    <w:basedOn w:val="675"/>
     <w:uiPriority w:val="99"/>
     <w:pPr>
       <w:spacing w:after="0" w:line="240" w:lineRule="auto"/>
@@ -10382,9 +10453,9 @@
       </w:tcPr>
     </w:tblStylePr>
   </w:style>
-  <w:style w:type="table" w:styleId="112">
+  <w:style w:type="table" w:styleId="753">
     <w:name w:val="List Table 2 - Accent 1"/>
-    <w:basedOn w:val="32"/>
+    <w:basedOn w:val="675"/>
     <w:uiPriority w:val="99"/>
     <w:pPr>
       <w:spacing w:after="0" w:line="240" w:lineRule="auto"/>
@@ -10468,9 +10539,9 @@
       </w:tcPr>
     </w:tblStylePr>
   </w:style>
-  <w:style w:type="table" w:styleId="113">
+  <w:style w:type="table" w:styleId="754">
     <w:name w:val="List Table 2 - Accent 2"/>
-    <w:basedOn w:val="32"/>
+    <w:basedOn w:val="675"/>
     <w:uiPriority w:val="99"/>
     <w:pPr>
       <w:spacing w:after="0" w:line="240" w:lineRule="auto"/>
@@ -10554,9 +10625,9 @@
       </w:tcPr>
     </w:tblStylePr>
   </w:style>
-  <w:style w:type="table" w:styleId="114">
+  <w:style w:type="table" w:styleId="755">
     <w:name w:val="List Table 2 - Accent 3"/>
-    <w:basedOn w:val="32"/>
+    <w:basedOn w:val="675"/>
     <w:uiPriority w:val="99"/>
     <w:pPr>
       <w:spacing w:after="0" w:line="240" w:lineRule="auto"/>
@@ -10640,9 +10711,9 @@
       </w:tcPr>
     </w:tblStylePr>
   </w:style>
-  <w:style w:type="table" w:styleId="115">
+  <w:style w:type="table" w:styleId="756">
     <w:name w:val="List Table 2 - Accent 4"/>
-    <w:basedOn w:val="32"/>
+    <w:basedOn w:val="675"/>
     <w:uiPriority w:val="99"/>
     <w:pPr>
       <w:spacing w:after="0" w:line="240" w:lineRule="auto"/>
@@ -10726,9 +10797,9 @@
       </w:tcPr>
     </w:tblStylePr>
   </w:style>
-  <w:style w:type="table" w:styleId="116">
+  <w:style w:type="table" w:styleId="757">
     <w:name w:val="List Table 2 - Accent 5"/>
-    <w:basedOn w:val="32"/>
+    <w:basedOn w:val="675"/>
     <w:uiPriority w:val="99"/>
     <w:pPr>
       <w:spacing w:after="0" w:line="240" w:lineRule="auto"/>
@@ -10812,9 +10883,9 @@
       </w:tcPr>
     </w:tblStylePr>
   </w:style>
-  <w:style w:type="table" w:styleId="117">
+  <w:style w:type="table" w:styleId="758">
     <w:name w:val="List Table 2 - Accent 6"/>
-    <w:basedOn w:val="32"/>
+    <w:basedOn w:val="675"/>
     <w:uiPriority w:val="99"/>
     <w:pPr>
       <w:spacing w:after="0" w:line="240" w:lineRule="auto"/>
@@ -10898,9 +10969,9 @@
       </w:tcPr>
     </w:tblStylePr>
   </w:style>
-  <w:style w:type="table" w:styleId="118">
+  <w:style w:type="table" w:styleId="759">
     <w:name w:val="List Table 3"/>
-    <w:basedOn w:val="32"/>
+    <w:basedOn w:val="675"/>
     <w:uiPriority w:val="99"/>
     <w:pPr>
       <w:spacing w:after="0" w:line="240" w:lineRule="auto"/>
@@ -10972,9 +11043,9 @@
       </w:rPr>
     </w:tblStylePr>
   </w:style>
-  <w:style w:type="table" w:styleId="119">
+  <w:style w:type="table" w:styleId="760">
     <w:name w:val="List Table 3 - Accent 1"/>
-    <w:basedOn w:val="32"/>
+    <w:basedOn w:val="675"/>
     <w:uiPriority w:val="99"/>
     <w:pPr>
       <w:spacing w:after="0" w:line="240" w:lineRule="auto"/>
@@ -11046,9 +11117,9 @@
       </w:rPr>
     </w:tblStylePr>
   </w:style>
-  <w:style w:type="table" w:styleId="120">
+  <w:style w:type="table" w:styleId="761">
     <w:name w:val="List Table 3 - Accent 2"/>
-    <w:basedOn w:val="32"/>
+    <w:basedOn w:val="675"/>
     <w:uiPriority w:val="99"/>
     <w:pPr>
       <w:spacing w:after="0" w:line="240" w:lineRule="auto"/>
@@ -11120,9 +11191,9 @@
       </w:rPr>
     </w:tblStylePr>
   </w:style>
-  <w:style w:type="table" w:styleId="121">
+  <w:style w:type="table" w:styleId="762">
     <w:name w:val="List Table 3 - Accent 3"/>
-    <w:basedOn w:val="32"/>
+    <w:basedOn w:val="675"/>
     <w:uiPriority w:val="99"/>
     <w:pPr>
       <w:spacing w:after="0" w:line="240" w:lineRule="auto"/>
@@ -11194,9 +11265,9 @@
       </w:rPr>
     </w:tblStylePr>
   </w:style>
-  <w:style w:type="table" w:styleId="122">
+  <w:style w:type="table" w:styleId="763">
     <w:name w:val="List Table 3 - Accent 4"/>
-    <w:basedOn w:val="32"/>
+    <w:basedOn w:val="675"/>
     <w:uiPriority w:val="99"/>
     <w:pPr>
       <w:spacing w:after="0" w:line="240" w:lineRule="auto"/>
@@ -11268,9 +11339,9 @@
       </w:rPr>
     </w:tblStylePr>
   </w:style>
-  <w:style w:type="table" w:styleId="123">
+  <w:style w:type="table" w:styleId="764">
     <w:name w:val="List Table 3 - Accent 5"/>
-    <w:basedOn w:val="32"/>
+    <w:basedOn w:val="675"/>
     <w:uiPriority w:val="99"/>
     <w:pPr>
       <w:spacing w:after="0" w:line="240" w:lineRule="auto"/>
@@ -11342,9 +11413,9 @@
       </w:rPr>
     </w:tblStylePr>
   </w:style>
-  <w:style w:type="table" w:styleId="124">
+  <w:style w:type="table" w:styleId="765">
     <w:name w:val="List Table 3 - Accent 6"/>
-    <w:basedOn w:val="32"/>
+    <w:basedOn w:val="675"/>
     <w:uiPriority w:val="99"/>
     <w:pPr>
       <w:spacing w:after="0" w:line="240" w:lineRule="auto"/>
@@ -11416,9 +11487,9 @@
       </w:rPr>
     </w:tblStylePr>
   </w:style>
-  <w:style w:type="table" w:styleId="125">
+  <w:style w:type="table" w:styleId="766">
     <w:name w:val="List Table 4"/>
-    <w:basedOn w:val="32"/>
+    <w:basedOn w:val="675"/>
     <w:uiPriority w:val="99"/>
     <w:pPr>
       <w:spacing w:after="0" w:line="240" w:lineRule="auto"/>
@@ -11485,9 +11556,9 @@
       </w:rPr>
     </w:tblStylePr>
   </w:style>
-  <w:style w:type="table" w:styleId="126">
+  <w:style w:type="table" w:styleId="767">
     <w:name w:val="List Table 4 - Accent 1"/>
-    <w:basedOn w:val="32"/>
+    <w:basedOn w:val="675"/>
     <w:uiPriority w:val="99"/>
     <w:pPr>
       <w:spacing w:after="0" w:line="240" w:lineRule="auto"/>
@@ -11554,9 +11625,9 @@
       </w:rPr>
     </w:tblStylePr>
   </w:style>
-  <w:style w:type="table" w:styleId="127">
+  <w:style w:type="table" w:styleId="768">
     <w:name w:val="List Table 4 - Accent 2"/>
-    <w:basedOn w:val="32"/>
+    <w:basedOn w:val="675"/>
     <w:uiPriority w:val="99"/>
     <w:pPr>
       <w:spacing w:after="0" w:line="240" w:lineRule="auto"/>
@@ -11623,9 +11694,9 @@
       </w:rPr>
     </w:tblStylePr>
   </w:style>
-  <w:style w:type="table" w:styleId="128">
+  <w:style w:type="table" w:styleId="769">
     <w:name w:val="List Table 4 - Accent 3"/>
-    <w:basedOn w:val="32"/>
+    <w:basedOn w:val="675"/>
     <w:uiPriority w:val="99"/>
     <w:pPr>
       <w:spacing w:after="0" w:line="240" w:lineRule="auto"/>
@@ -11692,9 +11763,9 @@
       </w:rPr>
     </w:tblStylePr>
   </w:style>
-  <w:style w:type="table" w:styleId="129">
+  <w:style w:type="table" w:styleId="770">
     <w:name w:val="List Table 4 - Accent 4"/>
-    <w:basedOn w:val="32"/>
+    <w:basedOn w:val="675"/>
     <w:uiPriority w:val="99"/>
     <w:pPr>
       <w:spacing w:after="0" w:line="240" w:lineRule="auto"/>
@@ -11761,9 +11832,9 @@
       </w:rPr>
     </w:tblStylePr>
   </w:style>
-  <w:style w:type="table" w:styleId="130">
+  <w:style w:type="table" w:styleId="771">
     <w:name w:val="List Table 4 - Accent 5"/>
-    <w:basedOn w:val="32"/>
+    <w:basedOn w:val="675"/>
     <w:uiPriority w:val="99"/>
     <w:pPr>
       <w:spacing w:after="0" w:line="240" w:lineRule="auto"/>
@@ -11830,9 +11901,9 @@
       </w:rPr>
     </w:tblStylePr>
   </w:style>
-  <w:style w:type="table" w:styleId="131">
+  <w:style w:type="table" w:styleId="772">
     <w:name w:val="List Table 4 - Accent 6"/>
-    <w:basedOn w:val="32"/>
+    <w:basedOn w:val="675"/>
     <w:uiPriority w:val="99"/>
     <w:pPr>
       <w:spacing w:after="0" w:line="240" w:lineRule="auto"/>
@@ -11899,9 +11970,9 @@
       </w:rPr>
     </w:tblStylePr>
   </w:style>
-  <w:style w:type="table" w:styleId="132">
+  <w:style w:type="table" w:styleId="773">
     <w:name w:val="List Table 5 Dark"/>
-    <w:basedOn w:val="32"/>
+    <w:basedOn w:val="675"/>
     <w:uiPriority w:val="99"/>
     <w:pPr>
       <w:spacing w:after="0" w:line="240" w:lineRule="auto"/>
@@ -12006,9 +12077,9 @@
       </w:rPr>
     </w:tblStylePr>
   </w:style>
-  <w:style w:type="table" w:styleId="133">
+  <w:style w:type="table" w:styleId="774">
     <w:name w:val="List Table 5 Dark - Accent 1"/>
-    <w:basedOn w:val="32"/>
+    <w:basedOn w:val="675"/>
     <w:uiPriority w:val="99"/>
     <w:pPr>
       <w:spacing w:after="0" w:line="240" w:lineRule="auto"/>
@@ -12113,9 +12184,9 @@
       </w:rPr>
     </w:tblStylePr>
   </w:style>
-  <w:style w:type="table" w:styleId="134">
+  <w:style w:type="table" w:styleId="775">
     <w:name w:val="List Table 5 Dark - Accent 2"/>
-    <w:basedOn w:val="32"/>
+    <w:basedOn w:val="675"/>
     <w:uiPriority w:val="99"/>
     <w:pPr>
       <w:spacing w:after="0" w:line="240" w:lineRule="auto"/>
@@ -12220,9 +12291,9 @@
       </w:rPr>
     </w:tblStylePr>
   </w:style>
-  <w:style w:type="table" w:styleId="135">
+  <w:style w:type="table" w:styleId="776">
     <w:name w:val="List Table 5 Dark - Accent 3"/>
-    <w:basedOn w:val="32"/>
+    <w:basedOn w:val="675"/>
     <w:uiPriority w:val="99"/>
     <w:pPr>
       <w:spacing w:after="0" w:line="240" w:lineRule="auto"/>
@@ -12327,9 +12398,9 @@
       </w:rPr>
     </w:tblStylePr>
   </w:style>
-  <w:style w:type="table" w:styleId="136">
+  <w:style w:type="table" w:styleId="777">
     <w:name w:val="List Table 5 Dark - Accent 4"/>
-    <w:basedOn w:val="32"/>
+    <w:basedOn w:val="675"/>
     <w:uiPriority w:val="99"/>
     <w:pPr>
       <w:spacing w:after="0" w:line="240" w:lineRule="auto"/>
@@ -12434,9 +12505,9 @@
       </w:rPr>
     </w:tblStylePr>
   </w:style>
-  <w:style w:type="table" w:styleId="137">
+  <w:style w:type="table" w:styleId="778">
     <w:name w:val="List Table 5 Dark - Accent 5"/>
-    <w:basedOn w:val="32"/>
+    <w:basedOn w:val="675"/>
     <w:uiPriority w:val="99"/>
     <w:pPr>
       <w:spacing w:after="0" w:line="240" w:lineRule="auto"/>
@@ -12541,9 +12612,9 @@
       </w:rPr>
     </w:tblStylePr>
   </w:style>
-  <w:style w:type="table" w:styleId="138">
+  <w:style w:type="table" w:styleId="779">
     <w:name w:val="List Table 5 Dark - Accent 6"/>
-    <w:basedOn w:val="32"/>
+    <w:basedOn w:val="675"/>
     <w:uiPriority w:val="99"/>
     <w:pPr>
       <w:spacing w:after="0" w:line="240" w:lineRule="auto"/>
@@ -12648,9 +12719,9 @@
       </w:rPr>
     </w:tblStylePr>
   </w:style>
-  <w:style w:type="table" w:styleId="139">
+  <w:style w:type="table" w:styleId="780">
     <w:name w:val="List Table 6 Colorful"/>
-    <w:basedOn w:val="32"/>
+    <w:basedOn w:val="675"/>
     <w:uiPriority w:val="99"/>
     <w:pPr>
       <w:spacing w:after="0" w:line="240" w:lineRule="auto"/>
@@ -12721,9 +12792,9 @@
       </w:tcPr>
     </w:tblStylePr>
   </w:style>
-  <w:style w:type="table" w:styleId="140">
+  <w:style w:type="table" w:styleId="781">
     <w:name w:val="List Table 6 Colorful - Accent 1"/>
-    <w:basedOn w:val="32"/>
+    <w:basedOn w:val="675"/>
     <w:uiPriority w:val="99"/>
     <w:pPr>
       <w:spacing w:after="0" w:line="240" w:lineRule="auto"/>
@@ -12794,9 +12865,9 @@
       </w:tcPr>
     </w:tblStylePr>
   </w:style>
-  <w:style w:type="table" w:styleId="141">
+  <w:style w:type="table" w:styleId="782">
     <w:name w:val="List Table 6 Colorful - Accent 2"/>
-    <w:basedOn w:val="32"/>
+    <w:basedOn w:val="675"/>
     <w:uiPriority w:val="99"/>
     <w:pPr>
       <w:spacing w:after="0" w:line="240" w:lineRule="auto"/>
@@ -12867,9 +12938,9 @@
       </w:tcPr>
     </w:tblStylePr>
   </w:style>
-  <w:style w:type="table" w:styleId="142">
+  <w:style w:type="table" w:styleId="783">
     <w:name w:val="List Table 6 Colorful - Accent 3"/>
-    <w:basedOn w:val="32"/>
+    <w:basedOn w:val="675"/>
     <w:uiPriority w:val="99"/>
     <w:pPr>
       <w:spacing w:after="0" w:line="240" w:lineRule="auto"/>
@@ -12940,9 +13011,9 @@
       </w:tcPr>
     </w:tblStylePr>
   </w:style>
-  <w:style w:type="table" w:styleId="143">
+  <w:style w:type="table" w:styleId="784">
     <w:name w:val="List Table 6 Colorful - Accent 4"/>
-    <w:basedOn w:val="32"/>
+    <w:basedOn w:val="675"/>
     <w:uiPriority w:val="99"/>
     <w:pPr>
       <w:spacing w:after="0" w:line="240" w:lineRule="auto"/>
@@ -13013,9 +13084,9 @@
       </w:tcPr>
     </w:tblStylePr>
   </w:style>
-  <w:style w:type="table" w:styleId="144">
+  <w:style w:type="table" w:styleId="785">
     <w:name w:val="List Table 6 Colorful - Accent 5"/>
-    <w:basedOn w:val="32"/>
+    <w:basedOn w:val="675"/>
     <w:uiPriority w:val="99"/>
     <w:pPr>
       <w:spacing w:after="0" w:line="240" w:lineRule="auto"/>
@@ -13086,9 +13157,9 @@
       </w:tcPr>
     </w:tblStylePr>
   </w:style>
-  <w:style w:type="table" w:styleId="145">
+  <w:style w:type="table" w:styleId="786">
     <w:name w:val="List Table 6 Colorful - Accent 6"/>
-    <w:basedOn w:val="32"/>
+    <w:basedOn w:val="675"/>
     <w:uiPriority w:val="99"/>
     <w:pPr>
       <w:spacing w:after="0" w:line="240" w:lineRule="auto"/>
@@ -13159,9 +13230,9 @@
       </w:tcPr>
     </w:tblStylePr>
   </w:style>
-  <w:style w:type="table" w:styleId="146">
+  <w:style w:type="table" w:styleId="787">
     <w:name w:val="List Table 7 Colorful"/>
-    <w:basedOn w:val="32"/>
+    <w:basedOn w:val="675"/>
     <w:uiPriority w:val="99"/>
     <w:pPr>
       <w:spacing w:after="0" w:line="240" w:lineRule="auto"/>
@@ -13207,11 +13278,11 @@
         <w:jc w:val="right"/>
       </w:pPr>
       <w:tcPr>
-        <w:shd w:color="ffffff"/>
-        <w:tcBorders>
-          <w:top w:val="none"/>
-          <w:left w:val="none"/>
-          <w:bottom w:val="none"/>
+        <w:shd w:val="clear" w:color="ffffff"/>
+        <w:tcBorders>
+          <w:top w:val="none" w:color="000000" w:sz="4" w:space="0"/>
+          <w:left w:val="none" w:color="000000" w:sz="4" w:space="0"/>
+          <w:bottom w:val="none" w:color="000000" w:sz="4" w:space="0"/>
           <w:right w:val="single" w:color="000000" w:themeColor="text1" w:themeTint="80" w:sz="4" w:space="0"/>
         </w:tcBorders>
       </w:tcPr>
@@ -13226,10 +13297,10 @@
       <w:tcPr>
         <w:shd w:val="clear" w:color="ffffff" w:themeColor="light1" w:fill="ffffff" w:themeFill="light1"/>
         <w:tcBorders>
-          <w:top w:val="none"/>
-          <w:left w:val="none"/>
+          <w:top w:val="none" w:color="000000" w:sz="4" w:space="0"/>
+          <w:left w:val="none" w:color="000000" w:sz="4" w:space="0"/>
           <w:bottom w:val="single" w:color="000000" w:themeColor="text1" w:themeTint="80" w:sz="4" w:space="0"/>
-          <w:right w:val="none"/>
+          <w:right w:val="none" w:color="000000" w:sz="4" w:space="0"/>
         </w:tcBorders>
       </w:tcPr>
     </w:tblStylePr>
@@ -13241,12 +13312,12 @@
         <w:sz w:val="22"/>
       </w:rPr>
       <w:tcPr>
-        <w:shd w:color="ffffff"/>
-        <w:tcBorders>
-          <w:top w:val="none"/>
+        <w:shd w:val="clear" w:color="ffffff"/>
+        <w:tcBorders>
+          <w:top w:val="none" w:color="000000" w:sz="4" w:space="0"/>
           <w:left w:val="single" w:color="000000" w:themeColor="text1" w:themeTint="80" w:sz="4" w:space="0"/>
-          <w:bottom w:val="none"/>
-          <w:right w:val="none"/>
+          <w:bottom w:val="none" w:color="000000" w:sz="4" w:space="0"/>
+          <w:right w:val="none" w:color="000000" w:sz="4" w:space="0"/>
         </w:tcBorders>
       </w:tcPr>
     </w:tblStylePr>
@@ -13261,9 +13332,9 @@
         <w:shd w:val="clear" w:color="ffffff" w:themeColor="light1" w:fill="ffffff" w:themeFill="light1"/>
         <w:tcBorders>
           <w:top w:val="single" w:color="000000" w:themeColor="text1" w:themeTint="80" w:sz="4" w:space="0"/>
-          <w:left w:val="none"/>
-          <w:bottom w:val="none"/>
-          <w:right w:val="none"/>
+          <w:left w:val="none" w:color="000000" w:sz="4" w:space="0"/>
+          <w:bottom w:val="none" w:color="000000" w:sz="4" w:space="0"/>
+          <w:right w:val="none" w:color="000000" w:sz="4" w:space="0"/>
         </w:tcBorders>
       </w:tcPr>
     </w:tblStylePr>
@@ -13275,9 +13346,9 @@
       </w:rPr>
     </w:tblStylePr>
   </w:style>
-  <w:style w:type="table" w:styleId="147">
+  <w:style w:type="table" w:styleId="788">
     <w:name w:val="List Table 7 Colorful - Accent 1"/>
-    <w:basedOn w:val="32"/>
+    <w:basedOn w:val="675"/>
     <w:uiPriority w:val="99"/>
     <w:pPr>
       <w:spacing w:after="0" w:line="240" w:lineRule="auto"/>
@@ -13323,11 +13394,11 @@
         <w:jc w:val="right"/>
       </w:pPr>
       <w:tcPr>
-        <w:shd w:color="ffffff"/>
-        <w:tcBorders>
-          <w:top w:val="none"/>
-          <w:left w:val="none"/>
-          <w:bottom w:val="none"/>
+        <w:shd w:val="clear" w:color="ffffff"/>
+        <w:tcBorders>
+          <w:top w:val="none" w:color="000000" w:sz="4" w:space="0"/>
+          <w:left w:val="none" w:color="000000" w:sz="4" w:space="0"/>
+          <w:bottom w:val="none" w:color="000000" w:sz="4" w:space="0"/>
           <w:right w:val="single" w:color="000000" w:themeColor="accent1" w:sz="4" w:space="0"/>
         </w:tcBorders>
       </w:tcPr>
@@ -13342,10 +13413,10 @@
       <w:tcPr>
         <w:shd w:val="clear" w:color="ffffff" w:themeColor="light1" w:fill="ffffff" w:themeFill="light1"/>
         <w:tcBorders>
-          <w:top w:val="none"/>
-          <w:left w:val="none"/>
+          <w:top w:val="none" w:color="000000" w:sz="4" w:space="0"/>
+          <w:left w:val="none" w:color="000000" w:sz="4" w:space="0"/>
           <w:bottom w:val="single" w:color="000000" w:themeColor="accent1" w:sz="4" w:space="0"/>
-          <w:right w:val="none"/>
+          <w:right w:val="none" w:color="000000" w:sz="4" w:space="0"/>
         </w:tcBorders>
       </w:tcPr>
     </w:tblStylePr>
@@ -13357,12 +13428,12 @@
         <w:sz w:val="22"/>
       </w:rPr>
       <w:tcPr>
-        <w:shd w:color="ffffff"/>
-        <w:tcBorders>
-          <w:top w:val="none"/>
+        <w:shd w:val="clear" w:color="ffffff"/>
+        <w:tcBorders>
+          <w:top w:val="none" w:color="000000" w:sz="4" w:space="0"/>
           <w:left w:val="single" w:color="000000" w:themeColor="accent1" w:sz="4" w:space="0"/>
-          <w:bottom w:val="none"/>
-          <w:right w:val="none"/>
+          <w:bottom w:val="none" w:color="000000" w:sz="4" w:space="0"/>
+          <w:right w:val="none" w:color="000000" w:sz="4" w:space="0"/>
         </w:tcBorders>
       </w:tcPr>
     </w:tblStylePr>
@@ -13377,9 +13448,9 @@
         <w:shd w:val="clear" w:color="ffffff" w:themeColor="light1" w:fill="ffffff" w:themeFill="light1"/>
         <w:tcBorders>
           <w:top w:val="single" w:color="000000" w:themeColor="accent1" w:sz="4" w:space="0"/>
-          <w:left w:val="none"/>
-          <w:bottom w:val="none"/>
-          <w:right w:val="none"/>
+          <w:left w:val="none" w:color="000000" w:sz="4" w:space="0"/>
+          <w:bottom w:val="none" w:color="000000" w:sz="4" w:space="0"/>
+          <w:right w:val="none" w:color="000000" w:sz="4" w:space="0"/>
         </w:tcBorders>
       </w:tcPr>
     </w:tblStylePr>
@@ -13391,9 +13462,9 @@
       </w:rPr>
     </w:tblStylePr>
   </w:style>
-  <w:style w:type="table" w:styleId="148">
+  <w:style w:type="table" w:styleId="789">
     <w:name w:val="List Table 7 Colorful - Accent 2"/>
-    <w:basedOn w:val="32"/>
+    <w:basedOn w:val="675"/>
     <w:uiPriority w:val="99"/>
     <w:pPr>
       <w:spacing w:after="0" w:line="240" w:lineRule="auto"/>
@@ -13439,11 +13510,11 @@
         <w:jc w:val="right"/>
       </w:pPr>
       <w:tcPr>
-        <w:shd w:color="ffffff"/>
-        <w:tcBorders>
-          <w:top w:val="none"/>
-          <w:left w:val="none"/>
-          <w:bottom w:val="none"/>
+        <w:shd w:val="clear" w:color="ffffff"/>
+        <w:tcBorders>
+          <w:top w:val="none" w:color="000000" w:sz="4" w:space="0"/>
+          <w:left w:val="none" w:color="000000" w:sz="4" w:space="0"/>
+          <w:bottom w:val="none" w:color="000000" w:sz="4" w:space="0"/>
           <w:right w:val="single" w:color="000000" w:themeColor="accent2" w:themeTint="97" w:sz="4" w:space="0"/>
         </w:tcBorders>
       </w:tcPr>
@@ -13458,10 +13529,10 @@
       <w:tcPr>
         <w:shd w:val="clear" w:color="ffffff" w:themeColor="light1" w:fill="ffffff" w:themeFill="light1"/>
         <w:tcBorders>
-          <w:top w:val="none"/>
-          <w:left w:val="none"/>
+          <w:top w:val="none" w:color="000000" w:sz="4" w:space="0"/>
+          <w:left w:val="none" w:color="000000" w:sz="4" w:space="0"/>
           <w:bottom w:val="single" w:color="000000" w:themeColor="accent2" w:themeTint="97" w:sz="4" w:space="0"/>
-          <w:right w:val="none"/>
+          <w:right w:val="none" w:color="000000" w:sz="4" w:space="0"/>
         </w:tcBorders>
       </w:tcPr>
     </w:tblStylePr>
@@ -13473,12 +13544,12 @@
         <w:sz w:val="22"/>
       </w:rPr>
       <w:tcPr>
-        <w:shd w:color="ffffff"/>
-        <w:tcBorders>
-          <w:top w:val="none"/>
+        <w:shd w:val="clear" w:color="ffffff"/>
+        <w:tcBorders>
+          <w:top w:val="none" w:color="000000" w:sz="4" w:space="0"/>
           <w:left w:val="single" w:color="000000" w:themeColor="accent2" w:themeTint="97" w:sz="4" w:space="0"/>
-          <w:bottom w:val="none"/>
-          <w:right w:val="none"/>
+          <w:bottom w:val="none" w:color="000000" w:sz="4" w:space="0"/>
+          <w:right w:val="none" w:color="000000" w:sz="4" w:space="0"/>
         </w:tcBorders>
       </w:tcPr>
     </w:tblStylePr>
@@ -13493,9 +13564,9 @@
         <w:shd w:val="clear" w:color="ffffff" w:themeColor="light1" w:fill="ffffff" w:themeFill="light1"/>
         <w:tcBorders>
           <w:top w:val="single" w:color="000000" w:themeColor="accent2" w:themeTint="97" w:sz="4" w:space="0"/>
-          <w:left w:val="none"/>
-          <w:bottom w:val="none"/>
-          <w:right w:val="none"/>
+          <w:left w:val="none" w:color="000000" w:sz="4" w:space="0"/>
+          <w:bottom w:val="none" w:color="000000" w:sz="4" w:space="0"/>
+          <w:right w:val="none" w:color="000000" w:sz="4" w:space="0"/>
         </w:tcBorders>
       </w:tcPr>
     </w:tblStylePr>
@@ -13507,9 +13578,9 @@
       </w:rPr>
     </w:tblStylePr>
   </w:style>
-  <w:style w:type="table" w:styleId="149">
+  <w:style w:type="table" w:styleId="790">
     <w:name w:val="List Table 7 Colorful - Accent 3"/>
-    <w:basedOn w:val="32"/>
+    <w:basedOn w:val="675"/>
     <w:uiPriority w:val="99"/>
     <w:pPr>
       <w:spacing w:after="0" w:line="240" w:lineRule="auto"/>
@@ -13555,11 +13626,11 @@
         <w:jc w:val="right"/>
       </w:pPr>
       <w:tcPr>
-        <w:shd w:color="ffffff"/>
-        <w:tcBorders>
-          <w:top w:val="none"/>
-          <w:left w:val="none"/>
-          <w:bottom w:val="none"/>
+        <w:shd w:val="clear" w:color="ffffff"/>
+        <w:tcBorders>
+          <w:top w:val="none" w:color="000000" w:sz="4" w:space="0"/>
+          <w:left w:val="none" w:color="000000" w:sz="4" w:space="0"/>
+          <w:bottom w:val="none" w:color="000000" w:sz="4" w:space="0"/>
           <w:right w:val="single" w:color="000000" w:themeColor="accent3" w:themeTint="98" w:sz="4" w:space="0"/>
         </w:tcBorders>
       </w:tcPr>
@@ -13574,10 +13645,10 @@
       <w:tcPr>
         <w:shd w:val="clear" w:color="ffffff" w:themeColor="light1" w:fill="ffffff" w:themeFill="light1"/>
         <w:tcBorders>
-          <w:top w:val="none"/>
-          <w:left w:val="none"/>
+          <w:top w:val="none" w:color="000000" w:sz="4" w:space="0"/>
+          <w:left w:val="none" w:color="000000" w:sz="4" w:space="0"/>
           <w:bottom w:val="single" w:color="000000" w:themeColor="accent3" w:themeTint="98" w:sz="4" w:space="0"/>
-          <w:right w:val="none"/>
+          <w:right w:val="none" w:color="000000" w:sz="4" w:space="0"/>
         </w:tcBorders>
       </w:tcPr>
     </w:tblStylePr>
@@ -13589,12 +13660,12 @@
         <w:sz w:val="22"/>
       </w:rPr>
       <w:tcPr>
-        <w:shd w:color="ffffff"/>
-        <w:tcBorders>
-          <w:top w:val="none"/>
+        <w:shd w:val="clear" w:color="ffffff"/>
+        <w:tcBorders>
+          <w:top w:val="none" w:color="000000" w:sz="4" w:space="0"/>
           <w:left w:val="single" w:color="000000" w:themeColor="accent3" w:themeTint="98" w:sz="4" w:space="0"/>
-          <w:bottom w:val="none"/>
-          <w:right w:val="none"/>
+          <w:bottom w:val="none" w:color="000000" w:sz="4" w:space="0"/>
+          <w:right w:val="none" w:color="000000" w:sz="4" w:space="0"/>
         </w:tcBorders>
       </w:tcPr>
     </w:tblStylePr>
@@ -13609,9 +13680,9 @@
         <w:shd w:val="clear" w:color="ffffff" w:themeColor="light1" w:fill="ffffff" w:themeFill="light1"/>
         <w:tcBorders>
           <w:top w:val="single" w:color="000000" w:themeColor="accent3" w:themeTint="98" w:sz="4" w:space="0"/>
-          <w:left w:val="none"/>
-          <w:bottom w:val="none"/>
-          <w:right w:val="none"/>
+          <w:left w:val="none" w:color="000000" w:sz="4" w:space="0"/>
+          <w:bottom w:val="none" w:color="000000" w:sz="4" w:space="0"/>
+          <w:right w:val="none" w:color="000000" w:sz="4" w:space="0"/>
         </w:tcBorders>
       </w:tcPr>
     </w:tblStylePr>
@@ -13623,9 +13694,9 @@
       </w:rPr>
     </w:tblStylePr>
   </w:style>
-  <w:style w:type="table" w:styleId="150">
+  <w:style w:type="table" w:styleId="791">
     <w:name w:val="List Table 7 Colorful - Accent 4"/>
-    <w:basedOn w:val="32"/>
+    <w:basedOn w:val="675"/>
     <w:uiPriority w:val="99"/>
     <w:pPr>
       <w:spacing w:after="0" w:line="240" w:lineRule="auto"/>
@@ -13671,11 +13742,11 @@
         <w:jc w:val="right"/>
       </w:pPr>
       <w:tcPr>
-        <w:shd w:color="ffffff"/>
-        <w:tcBorders>
-          <w:top w:val="none"/>
-          <w:left w:val="none"/>
-          <w:bottom w:val="none"/>
+        <w:shd w:val="clear" w:color="ffffff"/>
+        <w:tcBorders>
+          <w:top w:val="none" w:color="000000" w:sz="4" w:space="0"/>
+          <w:left w:val="none" w:color="000000" w:sz="4" w:space="0"/>
+          <w:bottom w:val="none" w:color="000000" w:sz="4" w:space="0"/>
           <w:right w:val="single" w:color="000000" w:themeColor="accent4" w:themeTint="9A" w:sz="4" w:space="0"/>
         </w:tcBorders>
       </w:tcPr>
@@ -13690,10 +13761,10 @@
       <w:tcPr>
         <w:shd w:val="clear" w:color="ffffff" w:themeColor="light1" w:fill="ffffff" w:themeFill="light1"/>
         <w:tcBorders>
-          <w:top w:val="none"/>
-          <w:left w:val="none"/>
+          <w:top w:val="none" w:color="000000" w:sz="4" w:space="0"/>
+          <w:left w:val="none" w:color="000000" w:sz="4" w:space="0"/>
           <w:bottom w:val="single" w:color="000000" w:themeColor="accent4" w:themeTint="9A" w:sz="4" w:space="0"/>
-          <w:right w:val="none"/>
+          <w:right w:val="none" w:color="000000" w:sz="4" w:space="0"/>
         </w:tcBorders>
       </w:tcPr>
     </w:tblStylePr>
@@ -13705,12 +13776,12 @@
         <w:sz w:val="22"/>
       </w:rPr>
       <w:tcPr>
-        <w:shd w:color="ffffff"/>
-        <w:tcBorders>
-          <w:top w:val="none"/>
+        <w:shd w:val="clear" w:color="ffffff"/>
+        <w:tcBorders>
+          <w:top w:val="none" w:color="000000" w:sz="4" w:space="0"/>
           <w:left w:val="single" w:color="000000" w:themeColor="accent4" w:themeTint="9A" w:sz="4" w:space="0"/>
-          <w:bottom w:val="none"/>
-          <w:right w:val="none"/>
+          <w:bottom w:val="none" w:color="000000" w:sz="4" w:space="0"/>
+          <w:right w:val="none" w:color="000000" w:sz="4" w:space="0"/>
         </w:tcBorders>
       </w:tcPr>
     </w:tblStylePr>
@@ -13725,9 +13796,9 @@
         <w:shd w:val="clear" w:color="ffffff" w:themeColor="light1" w:fill="ffffff" w:themeFill="light1"/>
         <w:tcBorders>
           <w:top w:val="single" w:color="000000" w:themeColor="accent4" w:themeTint="9A" w:sz="4" w:space="0"/>
-          <w:left w:val="none"/>
-          <w:bottom w:val="none"/>
-          <w:right w:val="none"/>
+          <w:left w:val="none" w:color="000000" w:sz="4" w:space="0"/>
+          <w:bottom w:val="none" w:color="000000" w:sz="4" w:space="0"/>
+          <w:right w:val="none" w:color="000000" w:sz="4" w:space="0"/>
         </w:tcBorders>
       </w:tcPr>
     </w:tblStylePr>
@@ -13739,9 +13810,9 @@
       </w:rPr>
     </w:tblStylePr>
   </w:style>
-  <w:style w:type="table" w:styleId="151">
+  <w:style w:type="table" w:styleId="792">
     <w:name w:val="List Table 7 Colorful - Accent 5"/>
-    <w:basedOn w:val="32"/>
+    <w:basedOn w:val="675"/>
     <w:uiPriority w:val="99"/>
     <w:pPr>
       <w:spacing w:after="0" w:line="240" w:lineRule="auto"/>
@@ -13787,11 +13858,11 @@
         <w:jc w:val="right"/>
       </w:pPr>
       <w:tcPr>
-        <w:shd w:color="ffffff"/>
-        <w:tcBorders>
-          <w:top w:val="none"/>
-          <w:left w:val="none"/>
-          <w:bottom w:val="none"/>
+        <w:shd w:val="clear" w:color="ffffff"/>
+        <w:tcBorders>
+          <w:top w:val="none" w:color="000000" w:sz="4" w:space="0"/>
+          <w:left w:val="none" w:color="000000" w:sz="4" w:space="0"/>
+          <w:bottom w:val="none" w:color="000000" w:sz="4" w:space="0"/>
           <w:right w:val="single" w:color="000000" w:themeColor="accent5" w:themeTint="9A" w:sz="4" w:space="0"/>
         </w:tcBorders>
       </w:tcPr>
@@ -13806,10 +13877,10 @@
       <w:tcPr>
         <w:shd w:val="clear" w:color="ffffff" w:themeColor="light1" w:fill="ffffff" w:themeFill="light1"/>
         <w:tcBorders>
-          <w:top w:val="none"/>
-          <w:left w:val="none"/>
+          <w:top w:val="none" w:color="000000" w:sz="4" w:space="0"/>
+          <w:left w:val="none" w:color="000000" w:sz="4" w:space="0"/>
           <w:bottom w:val="single" w:color="000000" w:themeColor="accent5" w:themeTint="9A" w:sz="4" w:space="0"/>
-          <w:right w:val="none"/>
+          <w:right w:val="none" w:color="000000" w:sz="4" w:space="0"/>
         </w:tcBorders>
       </w:tcPr>
     </w:tblStylePr>
@@ -13821,12 +13892,12 @@
         <w:sz w:val="22"/>
       </w:rPr>
       <w:tcPr>
-        <w:shd w:color="ffffff"/>
-        <w:tcBorders>
-          <w:top w:val="none"/>
+        <w:shd w:val="clear" w:color="ffffff"/>
+        <w:tcBorders>
+          <w:top w:val="none" w:color="000000" w:sz="4" w:space="0"/>
           <w:left w:val="single" w:color="000000" w:themeColor="accent5" w:themeTint="9A" w:sz="4" w:space="0"/>
-          <w:bottom w:val="none"/>
-          <w:right w:val="none"/>
+          <w:bottom w:val="none" w:color="000000" w:sz="4" w:space="0"/>
+          <w:right w:val="none" w:color="000000" w:sz="4" w:space="0"/>
         </w:tcBorders>
       </w:tcPr>
     </w:tblStylePr>
@@ -13841,9 +13912,9 @@
         <w:shd w:val="clear" w:color="ffffff" w:themeColor="light1" w:fill="ffffff" w:themeFill="light1"/>
         <w:tcBorders>
           <w:top w:val="single" w:color="000000" w:themeColor="accent5" w:themeTint="9A" w:sz="4" w:space="0"/>
-          <w:left w:val="none"/>
-          <w:bottom w:val="none"/>
-          <w:right w:val="none"/>
+          <w:left w:val="none" w:color="000000" w:sz="4" w:space="0"/>
+          <w:bottom w:val="none" w:color="000000" w:sz="4" w:space="0"/>
+          <w:right w:val="none" w:color="000000" w:sz="4" w:space="0"/>
         </w:tcBorders>
       </w:tcPr>
     </w:tblStylePr>
@@ -13855,9 +13926,9 @@
       </w:rPr>
     </w:tblStylePr>
   </w:style>
-  <w:style w:type="table" w:styleId="152">
+  <w:style w:type="table" w:styleId="793">
     <w:name w:val="List Table 7 Colorful - Accent 6"/>
-    <w:basedOn w:val="32"/>
+    <w:basedOn w:val="675"/>
     <w:uiPriority w:val="99"/>
     <w:pPr>
       <w:spacing w:after="0" w:line="240" w:lineRule="auto"/>
@@ -13903,11 +13974,11 @@
         <w:jc w:val="right"/>
       </w:pPr>
       <w:tcPr>
-        <w:shd w:color="ffffff"/>
-        <w:tcBorders>
-          <w:top w:val="none"/>
-          <w:left w:val="none"/>
-          <w:bottom w:val="none"/>
+        <w:shd w:val="clear" w:color="ffffff"/>
+        <w:tcBorders>
+          <w:top w:val="none" w:color="000000" w:sz="4" w:space="0"/>
+          <w:left w:val="none" w:color="000000" w:sz="4" w:space="0"/>
+          <w:bottom w:val="none" w:color="000000" w:sz="4" w:space="0"/>
           <w:right w:val="single" w:color="000000" w:themeColor="accent6" w:themeTint="98" w:sz="4" w:space="0"/>
         </w:tcBorders>
       </w:tcPr>
@@ -13922,10 +13993,10 @@
       <w:tcPr>
         <w:shd w:val="clear" w:color="ffffff" w:themeColor="light1" w:fill="ffffff" w:themeFill="light1"/>
         <w:tcBorders>
-          <w:top w:val="none"/>
-          <w:left w:val="none"/>
+          <w:top w:val="none" w:color="000000" w:sz="4" w:space="0"/>
+          <w:left w:val="none" w:color="000000" w:sz="4" w:space="0"/>
           <w:bottom w:val="single" w:color="000000" w:themeColor="accent6" w:themeTint="98" w:sz="4" w:space="0"/>
-          <w:right w:val="none"/>
+          <w:right w:val="none" w:color="000000" w:sz="4" w:space="0"/>
         </w:tcBorders>
       </w:tcPr>
     </w:tblStylePr>
@@ -13937,12 +14008,12 @@
         <w:sz w:val="22"/>
       </w:rPr>
       <w:tcPr>
-        <w:shd w:color="ffffff"/>
-        <w:tcBorders>
-          <w:top w:val="none"/>
+        <w:shd w:val="clear" w:color="ffffff"/>
+        <w:tcBorders>
+          <w:top w:val="none" w:color="000000" w:sz="4" w:space="0"/>
           <w:left w:val="single" w:color="000000" w:themeColor="accent6" w:themeTint="98" w:sz="4" w:space="0"/>
-          <w:bottom w:val="none"/>
-          <w:right w:val="none"/>
+          <w:bottom w:val="none" w:color="000000" w:sz="4" w:space="0"/>
+          <w:right w:val="none" w:color="000000" w:sz="4" w:space="0"/>
         </w:tcBorders>
       </w:tcPr>
     </w:tblStylePr>
@@ -13957,9 +14028,9 @@
         <w:shd w:val="clear" w:color="ffffff" w:themeColor="light1" w:fill="ffffff" w:themeFill="light1"/>
         <w:tcBorders>
           <w:top w:val="single" w:color="000000" w:themeColor="accent6" w:themeTint="98" w:sz="4" w:space="0"/>
-          <w:left w:val="none"/>
-          <w:bottom w:val="none"/>
-          <w:right w:val="none"/>
+          <w:left w:val="none" w:color="000000" w:sz="4" w:space="0"/>
+          <w:bottom w:val="none" w:color="000000" w:sz="4" w:space="0"/>
+          <w:right w:val="none" w:color="000000" w:sz="4" w:space="0"/>
         </w:tcBorders>
       </w:tcPr>
     </w:tblStylePr>
@@ -13971,9 +14042,9 @@
       </w:rPr>
     </w:tblStylePr>
   </w:style>
-  <w:style w:type="table" w:styleId="153">
+  <w:style w:type="table" w:styleId="794">
     <w:name w:val="Lined - Accent"/>
-    <w:basedOn w:val="32"/>
+    <w:basedOn w:val="675"/>
     <w:uiPriority w:val="99"/>
     <w:pPr>
       <w:spacing w:after="0" w:line="240" w:lineRule="auto"/>
@@ -14061,9 +14132,9 @@
       </w:tcPr>
     </w:tblStylePr>
   </w:style>
-  <w:style w:type="table" w:styleId="154">
+  <w:style w:type="table" w:styleId="795">
     <w:name w:val="Lined - Accent 1"/>
-    <w:basedOn w:val="32"/>
+    <w:basedOn w:val="675"/>
     <w:uiPriority w:val="99"/>
     <w:pPr>
       <w:spacing w:after="0" w:line="240" w:lineRule="auto"/>
@@ -14151,9 +14222,9 @@
       </w:tcPr>
     </w:tblStylePr>
   </w:style>
-  <w:style w:type="table" w:styleId="155">
+  <w:style w:type="table" w:styleId="796">
     <w:name w:val="Lined - Accent 2"/>
-    <w:basedOn w:val="32"/>
+    <w:basedOn w:val="675"/>
     <w:uiPriority w:val="99"/>
     <w:pPr>
       <w:spacing w:after="0" w:line="240" w:lineRule="auto"/>
@@ -14241,9 +14312,9 @@
       </w:tcPr>
     </w:tblStylePr>
   </w:style>
-  <w:style w:type="table" w:styleId="156">
+  <w:style w:type="table" w:styleId="797">
     <w:name w:val="Lined - Accent 3"/>
-    <w:basedOn w:val="32"/>
+    <w:basedOn w:val="675"/>
     <w:uiPriority w:val="99"/>
     <w:pPr>
       <w:spacing w:after="0" w:line="240" w:lineRule="auto"/>
@@ -14331,9 +14402,9 @@
       </w:tcPr>
     </w:tblStylePr>
   </w:style>
-  <w:style w:type="table" w:styleId="157">
+  <w:style w:type="table" w:styleId="798">
     <w:name w:val="Lined - Accent 4"/>
-    <w:basedOn w:val="32"/>
+    <w:basedOn w:val="675"/>
     <w:uiPriority w:val="99"/>
     <w:pPr>
       <w:spacing w:after="0" w:line="240" w:lineRule="auto"/>
@@ -14421,9 +14492,9 @@
       </w:tcPr>
     </w:tblStylePr>
   </w:style>
-  <w:style w:type="table" w:styleId="158">
+  <w:style w:type="table" w:styleId="799">
     <w:name w:val="Lined - Accent 5"/>
-    <w:basedOn w:val="32"/>
+    <w:basedOn w:val="675"/>
     <w:uiPriority w:val="99"/>
     <w:pPr>
       <w:spacing w:after="0" w:line="240" w:lineRule="auto"/>
@@ -14511,9 +14582,9 @@
       </w:tcPr>
     </w:tblStylePr>
   </w:style>
-  <w:style w:type="table" w:styleId="159">
+  <w:style w:type="table" w:styleId="800">
     <w:name w:val="Lined - Accent 6"/>
-    <w:basedOn w:val="32"/>
+    <w:basedOn w:val="675"/>
     <w:uiPriority w:val="99"/>
     <w:pPr>
       <w:spacing w:after="0" w:line="240" w:lineRule="auto"/>
@@ -14601,9 +14672,9 @@
       </w:tcPr>
     </w:tblStylePr>
   </w:style>
-  <w:style w:type="table" w:styleId="160">
+  <w:style w:type="table" w:styleId="801">
     <w:name w:val="Bordered &amp; Lined - Accent"/>
-    <w:basedOn w:val="32"/>
+    <w:basedOn w:val="675"/>
     <w:uiPriority w:val="99"/>
     <w:pPr>
       <w:spacing w:after="0" w:line="240" w:lineRule="auto"/>
@@ -14699,9 +14770,9 @@
       </w:tcPr>
     </w:tblStylePr>
   </w:style>
-  <w:style w:type="table" w:styleId="161">
+  <w:style w:type="table" w:styleId="802">
     <w:name w:val="Bordered &amp; Lined - Accent 1"/>
-    <w:basedOn w:val="32"/>
+    <w:basedOn w:val="675"/>
     <w:uiPriority w:val="99"/>
     <w:pPr>
       <w:spacing w:after="0" w:line="240" w:lineRule="auto"/>
@@ -14797,9 +14868,9 @@
       </w:tcPr>
     </w:tblStylePr>
   </w:style>
-  <w:style w:type="table" w:styleId="162">
+  <w:style w:type="table" w:styleId="803">
     <w:name w:val="Bordered &amp; Lined - Accent 2"/>
-    <w:basedOn w:val="32"/>
+    <w:basedOn w:val="675"/>
     <w:uiPriority w:val="99"/>
     <w:pPr>
       <w:spacing w:after="0" w:line="240" w:lineRule="auto"/>
@@ -14895,9 +14966,9 @@
       </w:tcPr>
     </w:tblStylePr>
   </w:style>
-  <w:style w:type="table" w:styleId="163">
+  <w:style w:type="table" w:styleId="804">
     <w:name w:val="Bordered &amp; Lined - Accent 3"/>
-    <w:basedOn w:val="32"/>
+    <w:basedOn w:val="675"/>
     <w:uiPriority w:val="99"/>
     <w:pPr>
       <w:spacing w:after="0" w:line="240" w:lineRule="auto"/>
@@ -14993,9 +15064,9 @@
       </w:tcPr>
     </w:tblStylePr>
   </w:style>
-  <w:style w:type="table" w:styleId="164">
+  <w:style w:type="table" w:styleId="805">
     <w:name w:val="Bordered &amp; Lined - Accent 4"/>
-    <w:basedOn w:val="32"/>
+    <w:basedOn w:val="675"/>
     <w:uiPriority w:val="99"/>
     <w:pPr>
       <w:spacing w:after="0" w:line="240" w:lineRule="auto"/>
@@ -15091,9 +15162,9 @@
       </w:tcPr>
     </w:tblStylePr>
   </w:style>
-  <w:style w:type="table" w:styleId="165">
+  <w:style w:type="table" w:styleId="806">
     <w:name w:val="Bordered &amp; Lined - Accent 5"/>
-    <w:basedOn w:val="32"/>
+    <w:basedOn w:val="675"/>
     <w:uiPriority w:val="99"/>
     <w:pPr>
       <w:spacing w:after="0" w:line="240" w:lineRule="auto"/>
@@ -15189,9 +15260,9 @@
       </w:tcPr>
     </w:tblStylePr>
   </w:style>
-  <w:style w:type="table" w:styleId="166">
+  <w:style w:type="table" w:styleId="807">
     <w:name w:val="Bordered &amp; Lined - Accent 6"/>
-    <w:basedOn w:val="32"/>
+    <w:basedOn w:val="675"/>
     <w:uiPriority w:val="99"/>
     <w:pPr>
       <w:spacing w:after="0" w:line="240" w:lineRule="auto"/>
@@ -15287,9 +15358,9 @@
       </w:tcPr>
     </w:tblStylePr>
   </w:style>
-  <w:style w:type="table" w:styleId="167">
+  <w:style w:type="table" w:styleId="808">
     <w:name w:val="Bordered"/>
-    <w:basedOn w:val="32"/>
+    <w:basedOn w:val="675"/>
     <w:uiPriority w:val="99"/>
     <w:pPr>
       <w:spacing w:after="0" w:line="240" w:lineRule="auto"/>
@@ -15366,9 +15437,9 @@
       </w:tcPr>
     </w:tblStylePr>
   </w:style>
-  <w:style w:type="table" w:styleId="168">
+  <w:style w:type="table" w:styleId="809">
     <w:name w:val="Bordered - Accent 1"/>
-    <w:basedOn w:val="32"/>
+    <w:basedOn w:val="675"/>
     <w:uiPriority w:val="99"/>
     <w:pPr>
       <w:spacing w:after="0" w:line="240" w:lineRule="auto"/>
@@ -15445,9 +15516,9 @@
       </w:tcPr>
     </w:tblStylePr>
   </w:style>
-  <w:style w:type="table" w:styleId="169">
+  <w:style w:type="table" w:styleId="810">
     <w:name w:val="Bordered - Accent 2"/>
-    <w:basedOn w:val="32"/>
+    <w:basedOn w:val="675"/>
     <w:uiPriority w:val="99"/>
     <w:pPr>
       <w:spacing w:after="0" w:line="240" w:lineRule="auto"/>
@@ -15524,9 +15595,9 @@
       </w:tcPr>
     </w:tblStylePr>
   </w:style>
-  <w:style w:type="table" w:styleId="170">
+  <w:style w:type="table" w:styleId="811">
     <w:name w:val="Bordered - Accent 3"/>
-    <w:basedOn w:val="32"/>
+    <w:basedOn w:val="675"/>
     <w:uiPriority w:val="99"/>
     <w:pPr>
       <w:spacing w:after="0" w:line="240" w:lineRule="auto"/>
@@ -15603,9 +15674,9 @@
       </w:tcPr>
     </w:tblStylePr>
   </w:style>
-  <w:style w:type="table" w:styleId="171">
+  <w:style w:type="table" w:styleId="812">
     <w:name w:val="Bordered - Accent 4"/>
-    <w:basedOn w:val="32"/>
+    <w:basedOn w:val="675"/>
     <w:uiPriority w:val="99"/>
     <w:pPr>
       <w:spacing w:after="0" w:line="240" w:lineRule="auto"/>
@@ -15682,9 +15753,9 @@
       </w:tcPr>
     </w:tblStylePr>
   </w:style>
-  <w:style w:type="table" w:styleId="172">
+  <w:style w:type="table" w:styleId="813">
     <w:name w:val="Bordered - Accent 5"/>
-    <w:basedOn w:val="32"/>
+    <w:basedOn w:val="675"/>
     <w:uiPriority w:val="99"/>
     <w:pPr>
       <w:spacing w:after="0" w:line="240" w:lineRule="auto"/>
@@ -15761,9 +15832,9 @@
       </w:tcPr>
     </w:tblStylePr>
   </w:style>
-  <w:style w:type="table" w:styleId="173">
+  <w:style w:type="table" w:styleId="814">
     <w:name w:val="Bordered - Accent 6"/>
-    <w:basedOn w:val="32"/>
+    <w:basedOn w:val="675"/>
     <w:uiPriority w:val="99"/>
     <w:pPr>
       <w:spacing w:after="0" w:line="240" w:lineRule="auto"/>
@@ -15840,7 +15911,7 @@
       </w:tcPr>
     </w:tblStylePr>
   </w:style>
-  <w:style w:type="character" w:styleId="174">
+  <w:style w:type="character" w:styleId="815">
     <w:name w:val="Hyperlink"/>
     <w:uiPriority w:val="99"/>
     <w:unhideWhenUsed/>
@@ -15849,10 +15920,10 @@
       <w:u w:val="single"/>
     </w:rPr>
   </w:style>
-  <w:style w:type="paragraph" w:styleId="175">
+  <w:style w:type="paragraph" w:styleId="816">
     <w:name w:val="footnote text"/>
-    <w:basedOn w:val="606"/>
-    <w:link w:val="176"/>
+    <w:basedOn w:val="833"/>
+    <w:link w:val="817"/>
     <w:uiPriority w:val="99"/>
     <w:semiHidden/>
     <w:unhideWhenUsed/>
@@ -15863,27 +15934,26 @@
       <w:sz w:val="18"/>
     </w:rPr>
   </w:style>
-  <w:style w:type="character" w:styleId="176">
+  <w:style w:type="character" w:styleId="817">
     <w:name w:val="Footnote Text Char"/>
-    <w:link w:val="175"/>
+    <w:link w:val="816"/>
     <w:uiPriority w:val="99"/>
     <w:rPr>
       <w:sz w:val="18"/>
     </w:rPr>
   </w:style>
-  <w:style w:type="character" w:styleId="177">
+  <w:style w:type="character" w:styleId="818">
     <w:name w:val="footnote reference"/>
-    <w:basedOn w:val="11"/>
     <w:uiPriority w:val="99"/>
     <w:unhideWhenUsed/>
     <w:rPr>
       <w:vertAlign w:val="superscript"/>
     </w:rPr>
   </w:style>
-  <w:style w:type="paragraph" w:styleId="178">
+  <w:style w:type="paragraph" w:styleId="819">
     <w:name w:val="endnote text"/>
-    <w:basedOn w:val="606"/>
-    <w:link w:val="179"/>
+    <w:basedOn w:val="833"/>
+    <w:link w:val="820"/>
     <w:uiPriority w:val="99"/>
     <w:semiHidden/>
     <w:unhideWhenUsed/>
@@ -15894,17 +15964,16 @@
       <w:sz w:val="20"/>
     </w:rPr>
   </w:style>
-  <w:style w:type="character" w:styleId="179">
+  <w:style w:type="character" w:styleId="820">
     <w:name w:val="Endnote Text Char"/>
-    <w:link w:val="178"/>
+    <w:link w:val="819"/>
     <w:uiPriority w:val="99"/>
     <w:rPr>
       <w:sz w:val="20"/>
     </w:rPr>
   </w:style>
-  <w:style w:type="character" w:styleId="180">
+  <w:style w:type="character" w:styleId="821">
     <w:name w:val="endnote reference"/>
-    <w:basedOn w:val="11"/>
     <w:uiPriority w:val="99"/>
     <w:semiHidden/>
     <w:unhideWhenUsed/>
@@ -15912,10 +15981,10 @@
       <w:vertAlign w:val="superscript"/>
     </w:rPr>
   </w:style>
-  <w:style w:type="paragraph" w:styleId="181">
+  <w:style w:type="paragraph" w:styleId="822">
     <w:name w:val="toc 1"/>
-    <w:basedOn w:val="606"/>
-    <w:next w:val="606"/>
+    <w:basedOn w:val="833"/>
+    <w:next w:val="833"/>
     <w:uiPriority w:val="39"/>
     <w:unhideWhenUsed/>
     <w:pPr>
@@ -15923,10 +15992,10 @@
       <w:spacing w:after="57"/>
     </w:pPr>
   </w:style>
-  <w:style w:type="paragraph" w:styleId="182">
+  <w:style w:type="paragraph" w:styleId="823">
     <w:name w:val="toc 2"/>
-    <w:basedOn w:val="606"/>
-    <w:next w:val="606"/>
+    <w:basedOn w:val="833"/>
+    <w:next w:val="833"/>
     <w:uiPriority w:val="39"/>
     <w:unhideWhenUsed/>
     <w:pPr>
@@ -15934,10 +16003,10 @@
       <w:spacing w:after="57"/>
     </w:pPr>
   </w:style>
-  <w:style w:type="paragraph" w:styleId="183">
+  <w:style w:type="paragraph" w:styleId="824">
     <w:name w:val="toc 3"/>
-    <w:basedOn w:val="606"/>
-    <w:next w:val="606"/>
+    <w:basedOn w:val="833"/>
+    <w:next w:val="833"/>
     <w:uiPriority w:val="39"/>
     <w:unhideWhenUsed/>
     <w:pPr>
@@ -15945,10 +16014,10 @@
       <w:spacing w:after="57"/>
     </w:pPr>
   </w:style>
-  <w:style w:type="paragraph" w:styleId="184">
+  <w:style w:type="paragraph" w:styleId="825">
     <w:name w:val="toc 4"/>
-    <w:basedOn w:val="606"/>
-    <w:next w:val="606"/>
+    <w:basedOn w:val="833"/>
+    <w:next w:val="833"/>
     <w:uiPriority w:val="39"/>
     <w:unhideWhenUsed/>
     <w:pPr>
@@ -15956,10 +16025,10 @@
       <w:spacing w:after="57"/>
     </w:pPr>
   </w:style>
-  <w:style w:type="paragraph" w:styleId="185">
+  <w:style w:type="paragraph" w:styleId="826">
     <w:name w:val="toc 5"/>
-    <w:basedOn w:val="606"/>
-    <w:next w:val="606"/>
+    <w:basedOn w:val="833"/>
+    <w:next w:val="833"/>
     <w:uiPriority w:val="39"/>
     <w:unhideWhenUsed/>
     <w:pPr>
@@ -15967,10 +16036,10 @@
       <w:spacing w:after="57"/>
     </w:pPr>
   </w:style>
-  <w:style w:type="paragraph" w:styleId="186">
+  <w:style w:type="paragraph" w:styleId="827">
     <w:name w:val="toc 6"/>
-    <w:basedOn w:val="606"/>
-    <w:next w:val="606"/>
+    <w:basedOn w:val="833"/>
+    <w:next w:val="833"/>
     <w:uiPriority w:val="39"/>
     <w:unhideWhenUsed/>
     <w:pPr>
@@ -15978,10 +16047,10 @@
       <w:spacing w:after="57"/>
     </w:pPr>
   </w:style>
-  <w:style w:type="paragraph" w:styleId="187">
+  <w:style w:type="paragraph" w:styleId="828">
     <w:name w:val="toc 7"/>
-    <w:basedOn w:val="606"/>
-    <w:next w:val="606"/>
+    <w:basedOn w:val="833"/>
+    <w:next w:val="833"/>
     <w:uiPriority w:val="39"/>
     <w:unhideWhenUsed/>
     <w:pPr>
@@ -15989,10 +16058,10 @@
       <w:spacing w:after="57"/>
     </w:pPr>
   </w:style>
-  <w:style w:type="paragraph" w:styleId="188">
+  <w:style w:type="paragraph" w:styleId="829">
     <w:name w:val="toc 8"/>
-    <w:basedOn w:val="606"/>
-    <w:next w:val="606"/>
+    <w:basedOn w:val="833"/>
+    <w:next w:val="833"/>
     <w:uiPriority w:val="39"/>
     <w:unhideWhenUsed/>
     <w:pPr>
@@ -16000,10 +16069,10 @@
       <w:spacing w:after="57"/>
     </w:pPr>
   </w:style>
-  <w:style w:type="paragraph" w:styleId="189">
+  <w:style w:type="paragraph" w:styleId="830">
     <w:name w:val="toc 9"/>
-    <w:basedOn w:val="606"/>
-    <w:next w:val="606"/>
+    <w:basedOn w:val="833"/>
+    <w:next w:val="833"/>
     <w:uiPriority w:val="39"/>
     <w:unhideWhenUsed/>
     <w:pPr>
@@ -16011,32 +16080,32 @@
       <w:spacing w:after="57"/>
     </w:pPr>
   </w:style>
-  <w:style w:type="paragraph" w:styleId="190">
+  <w:style w:type="paragraph" w:styleId="831">
     <w:name w:val="TOC Heading"/>
     <w:uiPriority w:val="39"/>
     <w:unhideWhenUsed/>
   </w:style>
-  <w:style w:type="paragraph" w:styleId="191">
+  <w:style w:type="paragraph" w:styleId="832">
     <w:name w:val="table of figures"/>
-    <w:basedOn w:val="606"/>
-    <w:next w:val="606"/>
+    <w:basedOn w:val="833"/>
+    <w:next w:val="833"/>
     <w:uiPriority w:val="99"/>
     <w:unhideWhenUsed/>
     <w:pPr>
       <w:spacing w:after="0" w:afterAutospacing="0"/>
     </w:pPr>
   </w:style>
-  <w:style w:type="paragraph" w:styleId="606" w:default="1">
+  <w:style w:type="paragraph" w:styleId="833" w:default="1">
     <w:name w:val="Normal"/>
   </w:style>
-  <w:style w:type="table" w:styleId="607" w:default="1">
+  <w:style w:type="table" w:styleId="834" w:default="1">
     <w:name w:val="Table Normal"/>
     <w:tblPr/>
   </w:style>
-  <w:style w:type="paragraph" w:styleId="608">
+  <w:style w:type="paragraph" w:styleId="835">
     <w:name w:val="Heading 1"/>
-    <w:basedOn w:val="606"/>
-    <w:next w:val="606"/>
+    <w:basedOn w:val="833"/>
+    <w:next w:val="833"/>
     <w:pPr>
       <w:ind w:left="10" w:right="0" w:hanging="10"/>
       <w:jc w:val="left"/>
@@ -16065,10 +16134,10 @@
       <w:vertAlign w:val="baseline"/>
     </w:rPr>
   </w:style>
-  <w:style w:type="paragraph" w:styleId="609">
+  <w:style w:type="paragraph" w:styleId="836">
     <w:name w:val="Heading 2"/>
-    <w:basedOn w:val="606"/>
-    <w:next w:val="606"/>
+    <w:basedOn w:val="833"/>
+    <w:next w:val="833"/>
     <w:pPr>
       <w:keepLines/>
       <w:keepNext/>
@@ -16081,10 +16150,10 @@
       <w:szCs w:val="26"/>
     </w:rPr>
   </w:style>
-  <w:style w:type="paragraph" w:styleId="610">
+  <w:style w:type="paragraph" w:styleId="837">
     <w:name w:val="Heading 3"/>
-    <w:basedOn w:val="606"/>
-    <w:next w:val="606"/>
+    <w:basedOn w:val="833"/>
+    <w:next w:val="833"/>
     <w:pPr>
       <w:keepLines/>
       <w:keepNext/>
@@ -16095,10 +16164,10 @@
       <w:color w:val="1f3863"/>
     </w:rPr>
   </w:style>
-  <w:style w:type="paragraph" w:styleId="611">
+  <w:style w:type="paragraph" w:styleId="838">
     <w:name w:val="Heading 4"/>
-    <w:basedOn w:val="606"/>
-    <w:next w:val="606"/>
+    <w:basedOn w:val="833"/>
+    <w:next w:val="833"/>
     <w:pPr>
       <w:keepLines/>
       <w:keepNext/>
@@ -16110,10 +16179,10 @@
       <w:color w:val="2f5496"/>
     </w:rPr>
   </w:style>
-  <w:style w:type="paragraph" w:styleId="612">
+  <w:style w:type="paragraph" w:styleId="839">
     <w:name w:val="Heading 5"/>
-    <w:basedOn w:val="606"/>
-    <w:next w:val="606"/>
+    <w:basedOn w:val="833"/>
+    <w:next w:val="833"/>
     <w:pPr>
       <w:keepLines/>
       <w:keepNext/>
@@ -16126,10 +16195,10 @@
       <w:szCs w:val="24"/>
     </w:rPr>
   </w:style>
-  <w:style w:type="paragraph" w:styleId="613">
+  <w:style w:type="paragraph" w:styleId="840">
     <w:name w:val="Heading 6"/>
-    <w:basedOn w:val="606"/>
-    <w:next w:val="606"/>
+    <w:basedOn w:val="833"/>
+    <w:next w:val="833"/>
     <w:pPr>
       <w:keepLines/>
       <w:keepNext/>
@@ -16142,10 +16211,10 @@
       <w:szCs w:val="22"/>
     </w:rPr>
   </w:style>
-  <w:style w:type="paragraph" w:styleId="614">
+  <w:style w:type="paragraph" w:styleId="841">
     <w:name w:val="Title"/>
-    <w:basedOn w:val="606"/>
-    <w:next w:val="606"/>
+    <w:basedOn w:val="833"/>
+    <w:next w:val="833"/>
     <w:pPr>
       <w:spacing w:before="300" w:after="200"/>
     </w:pPr>
@@ -16154,10 +16223,10 @@
       <w:szCs w:val="48"/>
     </w:rPr>
   </w:style>
-  <w:style w:type="paragraph" w:styleId="615">
+  <w:style w:type="paragraph" w:styleId="842">
     <w:name w:val="Subtitle"/>
-    <w:basedOn w:val="606"/>
-    <w:next w:val="606"/>
+    <w:basedOn w:val="833"/>
+    <w:next w:val="833"/>
     <w:pPr>
       <w:spacing w:before="200" w:after="200"/>
     </w:pPr>
@@ -16166,13 +16235,13 @@
       <w:szCs w:val="24"/>
     </w:rPr>
   </w:style>
-  <w:style w:type="character" w:styleId="1819" w:default="1">
+  <w:style w:type="character" w:styleId="843" w:default="1">
     <w:name w:val="Default Paragraph Font"/>
     <w:uiPriority w:val="1"/>
     <w:semiHidden/>
     <w:unhideWhenUsed/>
   </w:style>
-  <w:style w:type="numbering" w:styleId="1820" w:default="1">
+  <w:style w:type="numbering" w:styleId="844" w:default="1">
     <w:name w:val="No List"/>
     <w:uiPriority w:val="99"/>
     <w:semiHidden/>
